--- a/人智导论/ai-assignment1/人工智能-第一次课程作业.docx
+++ b/人智导论/ai-assignment1/人工智能-第一次课程作业.docx
@@ -396,7 +396,6 @@
         </w:rPr>
         <w:t>在框架</w:t>
       </w:r>
-      <w:proofErr w:type="spellStart"/>
       <w:r>
         <w:rPr>
           <w:rFonts w:ascii="Times New Roman" w:eastAsia="宋体" w:hAnsi="Times New Roman"/>
@@ -411,7 +410,6 @@
         </w:rPr>
         <w:t>ightFigurePuzzlesFrameWork</w:t>
       </w:r>
-      <w:proofErr w:type="spellEnd"/>
       <w:r>
         <w:rPr>
           <w:rFonts w:ascii="Times New Roman" w:eastAsia="宋体" w:hAnsi="Times New Roman" w:hint="eastAsia"/>
@@ -799,9 +797,6 @@
     <w:p>
       <w:pPr>
         <w:ind w:firstLine="420"/>
-        <w:rPr>
-          <w:rFonts w:hint="eastAsia"/>
-        </w:rPr>
       </w:pPr>
       <w:r>
         <w:rPr>
@@ -984,9 +979,6 @@
     <w:p>
       <w:pPr>
         <w:ind w:firstLine="420"/>
-        <w:rPr>
-          <w:rFonts w:hint="eastAsia"/>
-        </w:rPr>
       </w:pPr>
       <w:r>
         <w:rPr>
@@ -1084,9 +1076,6 @@
     <w:p>
       <w:pPr>
         <w:ind w:firstLine="420"/>
-        <w:rPr>
-          <w:rFonts w:hint="eastAsia"/>
-        </w:rPr>
       </w:pPr>
       <w:r>
         <w:rPr>
@@ -1188,50 +1177,44 @@
     <w:p>
       <w:pPr>
         <w:ind w:firstLine="420"/>
+      </w:pPr>
+      <w:r>
         <w:rPr>
           <w:rFonts w:hint="eastAsia"/>
         </w:rPr>
-      </w:pPr>
+        <w:t>在无限状态空间深度优先搜索会令人尴尬地失败，而这个问题可以通过对深度优先搜索设置界限l</w:t>
+      </w:r>
+      <w:r>
+        <w:t>来避免。就是说，深度为1的结点被当作没有后继对待。这种方法称为深度受</w:t>
+      </w:r>
       <w:r>
         <w:rPr>
           <w:rFonts w:hint="eastAsia"/>
         </w:rPr>
-        <w:t>在无限状态空间深度优先搜索会令人尴尬地失败，而这个问题可以通过对深度优先搜索设置界限l</w:t>
-      </w:r>
-      <w:r>
-        <w:t>来避免。就是说，深度为1的结点被当作没有后继对待。这种方法称为深度受</w:t>
+        <w:t>限搜索</w:t>
+      </w:r>
+      <w:r>
+        <w:t>( depth- limited search)。深度界限解决了无穷路径的问题。</w:t>
       </w:r>
       <w:r>
         <w:rPr>
           <w:rFonts w:hint="eastAsia"/>
         </w:rPr>
-        <w:t>限搜索</w:t>
-      </w:r>
-      <w:r>
-        <w:t>( depth- limited search)。深度界限解决了无穷路径的问题。</w:t>
+        <w:t>图3</w:t>
+      </w:r>
+      <w:r>
+        <w:t>.17</w:t>
       </w:r>
       <w:r>
         <w:rPr>
           <w:rFonts w:hint="eastAsia"/>
         </w:rPr>
-        <w:t>图3</w:t>
-      </w:r>
-      <w:r>
-        <w:t>.17</w:t>
-      </w:r>
-      <w:r>
-        <w:rPr>
-          <w:rFonts w:hint="eastAsia"/>
-        </w:rPr>
         <w:t>展示了该算法的伪代码。</w:t>
       </w:r>
     </w:p>
     <w:p>
       <w:pPr>
         <w:ind w:firstLine="420"/>
-        <w:rPr>
-          <w:rFonts w:hint="eastAsia"/>
-        </w:rPr>
       </w:pPr>
       <w:r>
         <w:rPr>
@@ -1450,15 +1433,7 @@
         <w:t>是最优的。算法与一致代价搜索类似，除了</w:t>
       </w:r>
       <w:r>
-        <w:t>A*使用</w:t>
-      </w:r>
-      <w:proofErr w:type="spellStart"/>
-      <w:r>
-        <w:t>g+h</w:t>
-      </w:r>
-      <w:proofErr w:type="spellEnd"/>
-      <w:r>
-        <w:t>而不是g</w:t>
+        <w:t>A*使用g+h而不是g</w:t>
       </w:r>
       <w:r>
         <w:rPr>
@@ -1480,9 +1455,6 @@
       <w:pPr>
         <w:ind w:firstLineChars="0" w:firstLine="0"/>
         <w:jc w:val="left"/>
-        <w:rPr>
-          <w:rFonts w:hint="eastAsia"/>
-        </w:rPr>
       </w:pPr>
       <w:r>
         <w:rPr>
@@ -1548,9 +1520,6 @@
     <w:p>
       <w:pPr>
         <w:ind w:firstLine="420"/>
-        <w:rPr>
-          <w:rFonts w:hint="eastAsia"/>
-        </w:rPr>
       </w:pPr>
       <w:r>
         <w:rPr>
@@ -1715,19 +1684,7 @@
           <w:rPr>
             <w:rFonts w:ascii="Cambria Math" w:hAnsi="Cambria Math"/>
           </w:rPr>
-          <m:t>9</m:t>
-        </m:r>
-        <m:r>
-          <w:rPr>
-            <w:rFonts w:ascii="Cambria Math" w:hAnsi="Cambria Math"/>
-          </w:rPr>
-          <m:t>!</m:t>
-        </m:r>
-        <m:r>
-          <w:rPr>
-            <w:rFonts w:ascii="Cambria Math" w:hAnsi="Cambria Math"/>
-          </w:rPr>
-          <m:t>/2=181440</m:t>
+          <m:t>9!/2=181440</m:t>
         </m:r>
       </m:oMath>
       <w:proofErr w:type="gramStart"/>
@@ -1854,9 +1811,6 @@
       <w:pPr>
         <w:pStyle w:val="4"/>
         <w:ind w:firstLine="560"/>
-        <w:rPr>
-          <w:rFonts w:hint="eastAsia"/>
-        </w:rPr>
       </w:pPr>
       <w:r>
         <w:rPr>
@@ -1970,9 +1924,6 @@
       <w:pPr>
         <w:ind w:firstLine="420"/>
         <w:jc w:val="left"/>
-        <w:rPr>
-          <w:rFonts w:hint="eastAsia"/>
-        </w:rPr>
       </w:pPr>
       <w:r>
         <w:rPr>
@@ -2010,9 +1961,6 @@
     <w:p>
       <w:pPr>
         <w:ind w:firstLine="420"/>
-        <w:rPr>
-          <w:rFonts w:hint="eastAsia"/>
-        </w:rPr>
       </w:pPr>
       <w:r>
         <w:rPr>
@@ -2043,9 +1991,6 @@
       <w:pPr>
         <w:pStyle w:val="3"/>
         <w:ind w:firstLineChars="62" w:firstLine="198"/>
-        <w:rPr>
-          <w:rFonts w:hint="eastAsia"/>
-        </w:rPr>
       </w:pPr>
       <w:r>
         <w:t xml:space="preserve">3.1 </w:t>
@@ -2161,6 +2106,9 @@
         <w:jc w:val="center"/>
       </w:pPr>
       <w:r>
+        <w:rPr>
+          <w:noProof/>
+        </w:rPr>
         <w:drawing>
           <wp:inline distT="0" distB="0" distL="0" distR="0" wp14:anchorId="4ED15D4E" wp14:editId="50F55AAB">
             <wp:extent cx="2184400" cy="882650"/>
@@ -2215,9 +2163,6 @@
       <w:pPr>
         <w:ind w:firstLine="420"/>
         <w:jc w:val="left"/>
-        <w:rPr>
-          <w:rFonts w:hint="eastAsia"/>
-        </w:rPr>
       </w:pPr>
       <w:r>
         <w:rPr>
@@ -2231,7 +2176,6 @@
         <w:ind w:firstLineChars="95" w:firstLine="199"/>
         <w:jc w:val="left"/>
         <w:rPr>
-          <w:rFonts w:hint="eastAsia"/>
           <w:b/>
           <w:bCs/>
         </w:rPr>
@@ -2239,6 +2183,7 @@
       <w:r>
         <w:rPr>
           <w:rFonts w:hint="eastAsia"/>
+          <w:noProof/>
         </w:rPr>
         <w:lastRenderedPageBreak/>
         <w:drawing>
@@ -2351,9 +2296,6 @@
       <w:pPr>
         <w:ind w:firstLine="420"/>
         <w:jc w:val="center"/>
-        <w:rPr>
-          <w:rFonts w:hint="eastAsia"/>
-        </w:rPr>
       </w:pPr>
       <w:r>
         <w:rPr>
@@ -2451,6 +2393,7 @@
       <w:r>
         <w:rPr>
           <w:rFonts w:hint="eastAsia"/>
+          <w:noProof/>
         </w:rPr>
         <w:drawing>
           <wp:inline distT="0" distB="0" distL="0" distR="0" wp14:anchorId="07D957D6" wp14:editId="380B5235">
@@ -2518,9 +2461,6 @@
       <w:pPr>
         <w:ind w:firstLine="420"/>
         <w:jc w:val="left"/>
-        <w:rPr>
-          <w:rFonts w:hint="eastAsia"/>
-        </w:rPr>
       </w:pPr>
       <w:r>
         <w:rPr>
@@ -2542,13 +2482,11 @@
       <w:pPr>
         <w:ind w:firstLine="420"/>
         <w:jc w:val="center"/>
+      </w:pPr>
+      <w:r>
         <w:rPr>
           <w:rFonts w:hint="eastAsia"/>
-        </w:rPr>
-      </w:pPr>
-      <w:r>
-        <w:rPr>
-          <w:rFonts w:hint="eastAsia"/>
+          <w:noProof/>
         </w:rPr>
         <w:lastRenderedPageBreak/>
         <w:drawing>
@@ -2668,9 +2606,6 @@
       <w:pPr>
         <w:ind w:firstLine="420"/>
         <w:jc w:val="center"/>
-        <w:rPr>
-          <w:rFonts w:hint="eastAsia"/>
-        </w:rPr>
       </w:pPr>
       <w:r>
         <w:rPr>
@@ -2752,13 +2687,11 @@
       <w:pPr>
         <w:ind w:firstLine="420"/>
         <w:jc w:val="center"/>
+      </w:pPr>
+      <w:r>
         <w:rPr>
           <w:rFonts w:hint="eastAsia"/>
-        </w:rPr>
-      </w:pPr>
-      <w:r>
-        <w:rPr>
-          <w:rFonts w:hint="eastAsia"/>
+          <w:noProof/>
         </w:rPr>
         <w:drawing>
           <wp:inline distT="0" distB="0" distL="0" distR="0" wp14:anchorId="56FB46C7" wp14:editId="00D7126B">
@@ -2826,13 +2759,11 @@
       <w:pPr>
         <w:ind w:firstLine="420"/>
         <w:jc w:val="left"/>
+      </w:pPr>
+      <w:r>
         <w:rPr>
           <w:rFonts w:hint="eastAsia"/>
-        </w:rPr>
-      </w:pPr>
-      <w:r>
-        <w:rPr>
-          <w:rFonts w:hint="eastAsia"/>
+          <w:noProof/>
         </w:rPr>
         <w:lastRenderedPageBreak/>
         <w:drawing>
@@ -2919,9 +2850,6 @@
       <w:pPr>
         <w:pStyle w:val="4"/>
         <w:ind w:firstLineChars="171" w:firstLine="479"/>
-        <w:rPr>
-          <w:rFonts w:hint="eastAsia"/>
-        </w:rPr>
       </w:pPr>
       <w:r>
         <w:t xml:space="preserve">3.3.2 </w:t>
@@ -2937,9 +2865,6 @@
       <w:pPr>
         <w:ind w:firstLine="420"/>
         <w:jc w:val="center"/>
-        <w:rPr>
-          <w:rFonts w:hint="eastAsia"/>
-        </w:rPr>
       </w:pPr>
       <w:r>
         <w:rPr>
@@ -2985,9 +2910,6 @@
     <w:p>
       <w:pPr>
         <w:ind w:firstLine="420"/>
-        <w:rPr>
-          <w:rFonts w:hint="eastAsia"/>
-        </w:rPr>
       </w:pPr>
       <w:r>
         <w:rPr>
@@ -3022,6 +2944,7 @@
       <w:r>
         <w:rPr>
           <w:rFonts w:hint="eastAsia"/>
+          <w:noProof/>
         </w:rPr>
         <w:drawing>
           <wp:inline distT="0" distB="0" distL="0" distR="0" wp14:anchorId="351D14D8" wp14:editId="37B577AA">
@@ -3089,22 +3012,17 @@
       <w:pPr>
         <w:ind w:firstLine="420"/>
         <w:jc w:val="center"/>
-        <w:rPr>
-          <w:rFonts w:hint="eastAsia"/>
-        </w:rPr>
       </w:pPr>
     </w:p>
     <w:p>
       <w:pPr>
         <w:ind w:firstLine="420"/>
         <w:jc w:val="center"/>
+      </w:pPr>
+      <w:r>
         <w:rPr>
           <w:rFonts w:hint="eastAsia"/>
-        </w:rPr>
-      </w:pPr>
-      <w:r>
-        <w:rPr>
-          <w:rFonts w:hint="eastAsia"/>
+          <w:noProof/>
         </w:rPr>
         <w:lastRenderedPageBreak/>
         <w:drawing>
@@ -3193,7 +3111,7 @@
         <w:spacing w:line="400" w:lineRule="exact"/>
         <w:ind w:firstLineChars="0" w:firstLine="0"/>
         <w:rPr>
-          <w:rFonts w:ascii="黑体" w:eastAsia="黑体" w:hAnsi="黑体" w:hint="eastAsia"/>
+          <w:rFonts w:ascii="黑体" w:eastAsia="黑体" w:hAnsi="黑体"/>
         </w:rPr>
       </w:pPr>
       <w:r>
@@ -3239,9 +3157,6 @@
     <w:p>
       <w:pPr>
         <w:ind w:firstLine="420"/>
-        <w:rPr>
-          <w:rFonts w:hint="eastAsia"/>
-        </w:rPr>
       </w:pPr>
       <w:r>
         <w:t>很容易知道宽度优先搜索是</w:t>
@@ -3302,15 +3217,7 @@
         <w:t>到目前为止我们讨论的宽度优先搜索的性能都是好的方面。但是它在时间和空间耗费上却不好。假设搜索一致树</w:t>
       </w:r>
       <w:r>
-        <w:t>( uniform tree)的状态空间中每个状态都有b</w:t>
-      </w:r>
-      <w:proofErr w:type="gramStart"/>
-      <w:r>
-        <w:t>个</w:t>
-      </w:r>
-      <w:proofErr w:type="gramEnd"/>
-      <w:r>
-        <w:t>后继。搜索树</w:t>
+        <w:t>( uniform tree)的状态空间中每个状态都有b个后继。搜索树</w:t>
       </w:r>
       <w:r>
         <w:rPr>
@@ -3349,13 +3256,8 @@
           </m:sup>
         </m:sSup>
       </m:oMath>
-      <w:proofErr w:type="gramStart"/>
-      <w:r>
-        <w:t>个</w:t>
-      </w:r>
-      <w:proofErr w:type="gramEnd"/>
-      <w:r>
-        <w:t>结点。</w:t>
+      <w:r>
+        <w:t>个结点。</w:t>
       </w:r>
       <w:r>
         <w:rPr>
@@ -3394,13 +3296,8 @@
           </m:sup>
         </m:sSup>
       </m:oMath>
-      <w:proofErr w:type="gramStart"/>
-      <w:r>
-        <w:t>个</w:t>
-      </w:r>
-      <w:proofErr w:type="gramEnd"/>
-      <w:r>
-        <w:t>结点，依此类推。现在假设解</w:t>
+      <w:r>
+        <w:t>个结点，依此类推。现在假设解</w:t>
       </w:r>
       <w:r>
         <w:rPr>
@@ -3518,19 +3415,7 @@
             <w:rPr>
               <w:rFonts w:ascii="Cambria Math" w:hAnsi="Cambria Math"/>
             </w:rPr>
-            <m:t>=</m:t>
-          </m:r>
-          <m:r>
-            <w:rPr>
-              <w:rFonts w:ascii="Cambria Math" w:hAnsi="Cambria Math"/>
-            </w:rPr>
-            <m:t>O</m:t>
-          </m:r>
-          <m:r>
-            <w:rPr>
-              <w:rFonts w:ascii="Cambria Math" w:hAnsi="Cambria Math"/>
-            </w:rPr>
-            <m:t>(</m:t>
+            <m:t>=O(</m:t>
           </m:r>
           <m:sSup>
             <m:sSupPr>
@@ -3630,40 +3515,15 @@
     <w:p>
       <w:pPr>
         <w:ind w:firstLine="420"/>
+      </w:pPr>
+      <w:r>
         <w:rPr>
           <w:rFonts w:hint="eastAsia"/>
         </w:rPr>
-      </w:pPr>
-      <w:r>
-        <w:rPr>
-          <w:rFonts w:hint="eastAsia"/>
-        </w:rPr>
-        <w:t>空间复杂度：对任何类型的图搜索，每个已扩展的结点都保存在探索集中，空间复杂</w:t>
-      </w:r>
-      <w:proofErr w:type="gramStart"/>
-      <w:r>
-        <w:rPr>
-          <w:rFonts w:hint="eastAsia"/>
-        </w:rPr>
-        <w:t>度总是</w:t>
-      </w:r>
-      <w:proofErr w:type="gramEnd"/>
-      <w:r>
-        <w:rPr>
-          <w:rFonts w:hint="eastAsia"/>
-        </w:rPr>
-        <w:t>在时间复杂度的</w:t>
-      </w:r>
-      <w:r>
-        <w:t>b</w:t>
-      </w:r>
-      <w:proofErr w:type="gramStart"/>
-      <w:r>
-        <w:t>分之一</w:t>
-      </w:r>
-      <w:proofErr w:type="gramEnd"/>
-      <w:r>
-        <w:t>内。特别对于宽度优先图搜索，每个生成的结点都在内存</w:t>
+        <w:t>空间复杂度：对任何类型的图搜索，每个已扩展的结点都保存在探索集中，空间复杂度总是在时间复杂度的</w:t>
+      </w:r>
+      <w:r>
+        <w:t>b分之一内。特别对于宽度优先图搜索，每个生成的结点都在内存</w:t>
       </w:r>
       <w:r>
         <w:rPr>
@@ -3711,13 +3571,8 @@
           <m:t>)</m:t>
         </m:r>
       </m:oMath>
-      <w:proofErr w:type="gramStart"/>
-      <w:r>
-        <w:t>个</w:t>
-      </w:r>
-      <w:proofErr w:type="gramEnd"/>
-      <w:r>
-        <w:t>结点在探索集中，</w:t>
+      <w:r>
+        <w:t>个结点在探索集中，</w:t>
       </w:r>
       <m:oMath>
         <m:r>
@@ -3759,13 +3614,8 @@
           <m:t>)</m:t>
         </m:r>
       </m:oMath>
-      <w:proofErr w:type="gramStart"/>
-      <w:r>
-        <w:t>个</w:t>
-      </w:r>
-      <w:proofErr w:type="gramEnd"/>
-      <w:r>
-        <w:t>结点在边缘结点集中。所以空间复杂度为</w:t>
+      <w:r>
+        <w:t>个结点在边缘结点集中。所以空间复杂度为</w:t>
       </w:r>
       <m:oMath>
         <m:r>
@@ -3821,9 +3671,6 @@
       <w:pPr>
         <w:pStyle w:val="3"/>
         <w:ind w:firstLineChars="62" w:firstLine="198"/>
-        <w:rPr>
-          <w:rFonts w:hint="eastAsia"/>
-        </w:rPr>
       </w:pPr>
       <w:r>
         <w:lastRenderedPageBreak/>
@@ -3851,9 +3698,6 @@
     <w:p>
       <w:pPr>
         <w:ind w:firstLineChars="95" w:firstLine="199"/>
-        <w:rPr>
-          <w:rFonts w:hint="eastAsia"/>
-        </w:rPr>
       </w:pPr>
       <w:r>
         <w:t>如果我们选</w:t>
@@ -4016,21 +3860,8 @@
           <m:t>)</m:t>
         </m:r>
       </m:oMath>
-      <w:proofErr w:type="gramStart"/>
-      <w:r>
-        <w:t>个</w:t>
-      </w:r>
-      <w:proofErr w:type="gramEnd"/>
-      <w:r>
-        <w:t>结点，其中m指的是任</w:t>
-      </w:r>
-      <w:proofErr w:type="gramStart"/>
-      <w:r>
-        <w:t>一</w:t>
-      </w:r>
-      <w:proofErr w:type="gramEnd"/>
-      <w:r>
-        <w:t>结点</w:t>
+      <w:r>
+        <w:t>个结点，其中m指的是任一结点</w:t>
       </w:r>
       <w:r>
         <w:rPr>
@@ -4054,9 +3885,6 @@
     <w:p>
       <w:pPr>
         <w:ind w:firstLine="420"/>
-        <w:rPr>
-          <w:rFonts w:hint="eastAsia"/>
-        </w:rPr>
         <w:sectPr>
           <w:type w:val="continuous"/>
           <w:pgSz w:w="11906" w:h="16838"/>
@@ -4091,13 +3919,8 @@
           <m:t>O(bm)</m:t>
         </m:r>
       </m:oMath>
-      <w:proofErr w:type="gramStart"/>
-      <w:r>
-        <w:t>个</w:t>
-      </w:r>
-      <w:proofErr w:type="gramEnd"/>
-      <w:r>
-        <w:t>结点</w:t>
+      <w:r>
+        <w:t>个结点</w:t>
       </w:r>
       <w:r>
         <w:rPr>
@@ -4109,9 +3932,6 @@
     <w:p>
       <w:pPr>
         <w:ind w:firstLine="420"/>
-        <w:rPr>
-          <w:rFonts w:hint="eastAsia"/>
-        </w:rPr>
         <w:sectPr>
           <w:type w:val="continuous"/>
           <w:pgSz w:w="11906" w:h="16838"/>
@@ -4124,9 +3944,6 @@
     <w:p>
       <w:pPr>
         <w:ind w:firstLine="420"/>
-        <w:rPr>
-          <w:rFonts w:hint="eastAsia"/>
-        </w:rPr>
         <w:sectPr>
           <w:type w:val="continuous"/>
           <w:pgSz w:w="11906" w:h="16838"/>
@@ -4533,21 +4350,7 @@
         <w:rPr>
           <w:rFonts w:hint="eastAsia"/>
         </w:rPr>
-        <w:t>好的启发式是那些具有</w:t>
-      </w:r>
-      <w:proofErr w:type="gramStart"/>
-      <w:r>
-        <w:rPr>
-          <w:rFonts w:hint="eastAsia"/>
-        </w:rPr>
-        <w:t>低有效</w:t>
-      </w:r>
-      <w:proofErr w:type="gramEnd"/>
-      <w:r>
-        <w:rPr>
-          <w:rFonts w:hint="eastAsia"/>
-        </w:rPr>
-        <w:t>分支因子（最佳为</w:t>
+        <w:t>好的启发式是那些具有低有效分支因子（最佳为</w:t>
       </w:r>
       <w:r>
         <w:t xml:space="preserve"> </w:t>
@@ -4617,9 +4420,6 @@
     <w:p>
       <w:pPr>
         <w:ind w:firstLine="420"/>
-        <w:rPr>
-          <w:rFonts w:hint="eastAsia"/>
-        </w:rPr>
       </w:pPr>
       <m:oMathPara>
         <m:oMath>
@@ -4784,9 +4584,6 @@
     <w:p>
       <w:pPr>
         <w:ind w:firstLine="420"/>
-        <w:rPr>
-          <w:rFonts w:hint="eastAsia"/>
-        </w:rPr>
       </w:pPr>
       <w:r>
         <w:rPr>
@@ -4899,212 +4696,35 @@
         <w:rPr>
           <w:rFonts w:hint="eastAsia"/>
         </w:rPr>
-        <w:t>宽度优先搜索可以找到最浅的节点，尽管</w:t>
+        <w:t>宽度优先搜索可以找到最浅的节点，尽管最浅的目标结点不一定就是最优的目标结点。从技术上看，如果路径代价是基于结点深度的非递减函数，宽度优先搜索是最优的。最常见的情况就是当所有的行动要花费相同的代价。它的优点</w:t>
       </w:r>
       <w:r>
         <w:rPr>
           <w:rFonts w:hint="eastAsia"/>
         </w:rPr>
-        <w:t>最浅的目标结点不一定就是最优的目标结点</w:t>
+        <w:t>是</w:t>
       </w:r>
       <w:r>
         <w:rPr>
           <w:rFonts w:hint="eastAsia"/>
         </w:rPr>
-        <w:t>。</w:t>
-      </w:r>
+        <w:t>对于解决最短或最少问题特别有效，而且寻找深度小每个结点只访问一遍，结点总是以最短路径被访问，所以第二次路径确定不会比第一次短。缺点是内存耗费量大（需要开大量的数组单元用来存储状态）。</w:t>
+      </w:r>
+    </w:p>
+    <w:p>
+      <w:pPr>
+        <w:ind w:firstLine="420"/>
+      </w:pPr>
       <w:r>
         <w:rPr>
           <w:rFonts w:hint="eastAsia"/>
         </w:rPr>
-        <w:t>从技术上看，如果路径代价是基于结点深度的非递减函数，宽度优先搜索是最优的。最常见的情况就是当所有的行动要花费相同的代价。</w:t>
-      </w:r>
-      <w:r>
-        <w:rPr>
-          <w:rFonts w:hint="eastAsia"/>
-        </w:rPr>
-        <w:t>它的</w:t>
-      </w:r>
-      <w:r>
-        <w:rPr>
-          <w:rFonts w:hint="eastAsia"/>
-        </w:rPr>
-        <w:t>优点</w:t>
-      </w:r>
-      <w:r>
-        <w:rPr>
-          <w:rFonts w:hint="eastAsia"/>
-        </w:rPr>
-        <w:t>是</w:t>
-      </w:r>
-      <w:r>
-        <w:rPr>
-          <w:rFonts w:hint="eastAsia"/>
-        </w:rPr>
-        <w:t>对于解决最短或最少问题特别有效，而且寻找深度</w:t>
-      </w:r>
-      <w:proofErr w:type="gramStart"/>
-      <w:r>
-        <w:rPr>
-          <w:rFonts w:hint="eastAsia"/>
-        </w:rPr>
-        <w:t>小每个</w:t>
-      </w:r>
-      <w:proofErr w:type="gramEnd"/>
-      <w:r>
-        <w:rPr>
-          <w:rFonts w:hint="eastAsia"/>
-        </w:rPr>
-        <w:t>结点只访问一遍，结点总是以最短路径被访问，所以第二次路径确定不会比第一次短</w:t>
-      </w:r>
-      <w:r>
-        <w:rPr>
-          <w:rFonts w:hint="eastAsia"/>
-        </w:rPr>
-        <w:t>。</w:t>
-      </w:r>
-      <w:r>
-        <w:rPr>
-          <w:rFonts w:hint="eastAsia"/>
-        </w:rPr>
-        <w:t>缺点</w:t>
-      </w:r>
-      <w:r>
-        <w:rPr>
-          <w:rFonts w:hint="eastAsia"/>
-        </w:rPr>
-        <w:t>是</w:t>
-      </w:r>
-      <w:r>
-        <w:rPr>
-          <w:rFonts w:hint="eastAsia"/>
-        </w:rPr>
-        <w:t>内存耗费量大（需要</w:t>
-      </w:r>
-      <w:proofErr w:type="gramStart"/>
-      <w:r>
-        <w:rPr>
-          <w:rFonts w:hint="eastAsia"/>
-        </w:rPr>
-        <w:t>开大量</w:t>
-      </w:r>
-      <w:proofErr w:type="gramEnd"/>
-      <w:r>
-        <w:rPr>
-          <w:rFonts w:hint="eastAsia"/>
-        </w:rPr>
-        <w:t>的数组单元用来存储状态）</w:t>
-      </w:r>
-      <w:r>
-        <w:rPr>
-          <w:rFonts w:hint="eastAsia"/>
-        </w:rPr>
-        <w:t>。</w:t>
+        <w:t>深度优先搜索的优点是能找出所有解决方案而且由于它优先搜索一棵子树，然后是另一棵，所以和广搜对比内存需要相对较少。缺点是要多次遍历，搜索所有可能路径，标识做了之后还要取消，所以在深度很大的情况下效率不高。有时，甚至可能出现死循环。而用于改进的深度受限搜索则偶尔可能不完备。</w:t>
       </w:r>
     </w:p>
     <w:p>
       <w:pPr>
         <w:ind w:firstLine="420"/>
-      </w:pPr>
-      <w:r>
-        <w:rPr>
-          <w:rFonts w:hint="eastAsia"/>
-        </w:rPr>
-        <w:t>深度优先搜索的</w:t>
-      </w:r>
-      <w:r>
-        <w:rPr>
-          <w:rFonts w:hint="eastAsia"/>
-        </w:rPr>
-        <w:t>优点</w:t>
-      </w:r>
-      <w:r>
-        <w:rPr>
-          <w:rFonts w:hint="eastAsia"/>
-        </w:rPr>
-        <w:t>是</w:t>
-      </w:r>
-      <w:r>
-        <w:rPr>
-          <w:rFonts w:hint="eastAsia"/>
-        </w:rPr>
-        <w:t>能找出所有解决方案</w:t>
-      </w:r>
-      <w:r>
-        <w:rPr>
-          <w:rFonts w:hint="eastAsia"/>
-        </w:rPr>
-        <w:t>而且由于它</w:t>
-      </w:r>
-      <w:r>
-        <w:rPr>
-          <w:rFonts w:hint="eastAsia"/>
-        </w:rPr>
-        <w:t>优先搜索</w:t>
-      </w:r>
-      <w:proofErr w:type="gramStart"/>
-      <w:r>
-        <w:rPr>
-          <w:rFonts w:hint="eastAsia"/>
-        </w:rPr>
-        <w:t>一</w:t>
-      </w:r>
-      <w:proofErr w:type="gramEnd"/>
-      <w:r>
-        <w:rPr>
-          <w:rFonts w:hint="eastAsia"/>
-        </w:rPr>
-        <w:t>棵子树，然后是另一棵，所以和广搜对比内存需要相对较少</w:t>
-      </w:r>
-      <w:r>
-        <w:rPr>
-          <w:rFonts w:hint="eastAsia"/>
-        </w:rPr>
-        <w:t>。</w:t>
-      </w:r>
-      <w:r>
-        <w:rPr>
-          <w:rFonts w:hint="eastAsia"/>
-        </w:rPr>
-        <w:t>缺</w:t>
-      </w:r>
-      <w:r>
-        <w:rPr>
-          <w:rFonts w:hint="eastAsia"/>
-        </w:rPr>
-        <w:t>点是</w:t>
-      </w:r>
-      <w:r>
-        <w:rPr>
-          <w:rFonts w:hint="eastAsia"/>
-        </w:rPr>
-        <w:t>要多次遍历，搜索所有可能路径，标识做了之后还要取消</w:t>
-      </w:r>
-      <w:r>
-        <w:rPr>
-          <w:rFonts w:hint="eastAsia"/>
-        </w:rPr>
-        <w:t>，所以</w:t>
-      </w:r>
-      <w:r>
-        <w:rPr>
-          <w:rFonts w:hint="eastAsia"/>
-        </w:rPr>
-        <w:t>在深度很大的情况下效率不高</w:t>
-      </w:r>
-      <w:r>
-        <w:rPr>
-          <w:rFonts w:hint="eastAsia"/>
-        </w:rPr>
-        <w:t>。有时，甚至可能出现死循环。而用于改进的深度受限搜索则偶尔可能不完备。</w:t>
-      </w:r>
-    </w:p>
-    <w:p>
-      <w:pPr>
-        <w:ind w:firstLine="420"/>
-        <w:rPr>
-          <w:rFonts w:hint="eastAsia"/>
-        </w:rPr>
       </w:pPr>
       <w:r>
         <w:t>A* 算法优点在于对环境反应迅速，搜索路径直接，是一种直接的搜索算法，因此被广泛应用于路径规划问题。 其缺点是实时性差，每一节点计算量大、运算时间长，而且随着节点数的增多，算法搜索效率降低，而且A* 算法并没有完全遍历所有可行解，所得到的结果不一定是最优解。</w:t>
@@ -5152,9 +4772,6 @@
     <w:p>
       <w:pPr>
         <w:ind w:firstLine="420"/>
-        <w:rPr>
-          <w:rFonts w:hint="eastAsia"/>
-        </w:rPr>
       </w:pPr>
       <w:r>
         <w:rPr>
@@ -5237,29 +4854,7 @@
           <w:sz w:val="19"/>
           <w:szCs w:val="19"/>
         </w:rPr>
-        <w:t xml:space="preserve">&gt; </w:t>
-      </w:r>
-      <w:proofErr w:type="spellStart"/>
-      <w:r>
-        <w:rPr>
-          <w:rFonts w:ascii="Cascadia Mono" w:hAnsi="Cascadia Mono" w:cs="Cascadia Mono"/>
-          <w:color w:val="000000"/>
-          <w:kern w:val="0"/>
-          <w:sz w:val="19"/>
-          <w:szCs w:val="19"/>
-        </w:rPr>
-        <w:t>recursiveDLS</w:t>
-      </w:r>
-      <w:proofErr w:type="spellEnd"/>
-      <w:r>
-        <w:rPr>
-          <w:rFonts w:ascii="Cascadia Mono" w:hAnsi="Cascadia Mono" w:cs="Cascadia Mono"/>
-          <w:color w:val="000000"/>
-          <w:kern w:val="0"/>
-          <w:sz w:val="19"/>
-          <w:szCs w:val="19"/>
-        </w:rPr>
-        <w:t>(</w:t>
+        <w:t>&gt; recursiveDLS(</w:t>
       </w:r>
       <w:r>
         <w:rPr>
@@ -5464,7 +5059,6 @@
         </w:rPr>
         <w:t xml:space="preserve"> (</w:t>
       </w:r>
-      <w:proofErr w:type="spellStart"/>
       <w:proofErr w:type="gramStart"/>
       <w:r>
         <w:rPr>
@@ -5486,7 +5080,6 @@
         </w:rPr>
         <w:t>.isGoal</w:t>
       </w:r>
-      <w:proofErr w:type="spellEnd"/>
       <w:proofErr w:type="gramEnd"/>
       <w:r>
         <w:rPr>
@@ -5498,7 +5091,6 @@
         </w:rPr>
         <w:t>(</w:t>
       </w:r>
-      <w:proofErr w:type="spellStart"/>
       <w:r>
         <w:rPr>
           <w:rFonts w:ascii="Cascadia Mono" w:hAnsi="Cascadia Mono" w:cs="Cascadia Mono"/>
@@ -5517,18 +5109,7 @@
           <w:sz w:val="19"/>
           <w:szCs w:val="19"/>
         </w:rPr>
-        <w:t>.state</w:t>
-      </w:r>
-      <w:proofErr w:type="spellEnd"/>
-      <w:r>
-        <w:rPr>
-          <w:rFonts w:ascii="Cascadia Mono" w:hAnsi="Cascadia Mono" w:cs="Cascadia Mono"/>
-          <w:color w:val="000000"/>
-          <w:kern w:val="0"/>
-          <w:sz w:val="19"/>
-          <w:szCs w:val="19"/>
-        </w:rPr>
-        <w:t xml:space="preserve">)) </w:t>
+        <w:t xml:space="preserve">.state)) </w:t>
       </w:r>
       <w:r>
         <w:rPr>
@@ -5548,29 +5129,7 @@
           <w:sz w:val="19"/>
           <w:szCs w:val="19"/>
         </w:rPr>
-        <w:t xml:space="preserve"> </w:t>
-      </w:r>
-      <w:proofErr w:type="spellStart"/>
-      <w:r>
-        <w:rPr>
-          <w:rFonts w:ascii="Cascadia Mono" w:hAnsi="Cascadia Mono" w:cs="Cascadia Mono"/>
-          <w:color w:val="000000"/>
-          <w:kern w:val="0"/>
-          <w:sz w:val="19"/>
-          <w:szCs w:val="19"/>
-        </w:rPr>
-        <w:t>getSolution</w:t>
-      </w:r>
-      <w:proofErr w:type="spellEnd"/>
-      <w:r>
-        <w:rPr>
-          <w:rFonts w:ascii="Cascadia Mono" w:hAnsi="Cascadia Mono" w:cs="Cascadia Mono"/>
-          <w:color w:val="000000"/>
-          <w:kern w:val="0"/>
-          <w:sz w:val="19"/>
-          <w:szCs w:val="19"/>
-        </w:rPr>
-        <w:t>(</w:t>
+        <w:t xml:space="preserve"> getSolution(</w:t>
       </w:r>
       <w:r>
         <w:rPr>
@@ -5880,29 +5439,7 @@
           <w:sz w:val="19"/>
           <w:szCs w:val="19"/>
         </w:rPr>
-        <w:t xml:space="preserve"> </w:t>
-      </w:r>
-      <w:proofErr w:type="spellStart"/>
-      <w:r>
-        <w:rPr>
-          <w:rFonts w:ascii="Cascadia Mono" w:hAnsi="Cascadia Mono" w:cs="Cascadia Mono"/>
-          <w:color w:val="000000"/>
-          <w:kern w:val="0"/>
-          <w:sz w:val="19"/>
-          <w:szCs w:val="19"/>
-        </w:rPr>
-        <w:t>cutoff_occurred</w:t>
-      </w:r>
-      <w:proofErr w:type="spellEnd"/>
-      <w:r>
-        <w:rPr>
-          <w:rFonts w:ascii="Cascadia Mono" w:hAnsi="Cascadia Mono" w:cs="Cascadia Mono"/>
-          <w:color w:val="000000"/>
-          <w:kern w:val="0"/>
-          <w:sz w:val="19"/>
-          <w:szCs w:val="19"/>
-        </w:rPr>
-        <w:t xml:space="preserve"> = </w:t>
+        <w:t xml:space="preserve"> cutoff_occurred = </w:t>
       </w:r>
       <w:r>
         <w:rPr>
@@ -6032,7 +5569,6 @@
         </w:rPr>
         <w:t xml:space="preserve"> </w:t>
       </w:r>
-      <w:proofErr w:type="spellStart"/>
       <w:r>
         <w:rPr>
           <w:rFonts w:ascii="Cascadia Mono" w:hAnsi="Cascadia Mono" w:cs="Cascadia Mono"/>
@@ -6051,20 +5587,8 @@
           <w:sz w:val="19"/>
           <w:szCs w:val="19"/>
         </w:rPr>
-        <w:t>.getValidActions</w:t>
-      </w:r>
-      <w:proofErr w:type="spellEnd"/>
-      <w:r>
-        <w:rPr>
-          <w:rFonts w:ascii="Cascadia Mono" w:hAnsi="Cascadia Mono" w:cs="Cascadia Mono"/>
-          <w:color w:val="000000"/>
-          <w:kern w:val="0"/>
-          <w:sz w:val="19"/>
-          <w:szCs w:val="19"/>
-        </w:rPr>
-        <w:t>(</w:t>
-      </w:r>
-      <w:proofErr w:type="spellStart"/>
+        <w:t>.getValidActions(</w:t>
+      </w:r>
       <w:r>
         <w:rPr>
           <w:rFonts w:ascii="Cascadia Mono" w:hAnsi="Cascadia Mono" w:cs="Cascadia Mono"/>
@@ -6083,18 +5607,7 @@
           <w:sz w:val="19"/>
           <w:szCs w:val="19"/>
         </w:rPr>
-        <w:t>.state</w:t>
-      </w:r>
-      <w:proofErr w:type="spellEnd"/>
-      <w:r>
-        <w:rPr>
-          <w:rFonts w:ascii="Cascadia Mono" w:hAnsi="Cascadia Mono" w:cs="Cascadia Mono"/>
-          <w:color w:val="000000"/>
-          <w:kern w:val="0"/>
-          <w:sz w:val="19"/>
-          <w:szCs w:val="19"/>
-        </w:rPr>
-        <w:t>)) {</w:t>
+        <w:t>.state)) {</w:t>
       </w:r>
     </w:p>
     <w:p>
@@ -6213,7 +5726,6 @@
         </w:rPr>
         <w:t>(</w:t>
       </w:r>
-      <w:proofErr w:type="spellStart"/>
       <w:proofErr w:type="gramEnd"/>
       <w:r>
         <w:rPr>
@@ -6223,18 +5735,7 @@
           <w:sz w:val="19"/>
           <w:szCs w:val="19"/>
         </w:rPr>
-        <w:t>childNode</w:t>
-      </w:r>
-      <w:proofErr w:type="spellEnd"/>
-      <w:r>
-        <w:rPr>
-          <w:rFonts w:ascii="Cascadia Mono" w:hAnsi="Cascadia Mono" w:cs="Cascadia Mono"/>
-          <w:color w:val="000000"/>
-          <w:kern w:val="0"/>
-          <w:sz w:val="19"/>
-          <w:szCs w:val="19"/>
-        </w:rPr>
-        <w:t>(</w:t>
+        <w:t>childNode(</w:t>
       </w:r>
       <w:r>
         <w:rPr>
@@ -6332,7 +5833,6 @@
         </w:rPr>
         <w:tab/>
       </w:r>
-      <w:proofErr w:type="spellStart"/>
       <w:proofErr w:type="gramStart"/>
       <w:r>
         <w:rPr>
@@ -6354,7 +5854,6 @@
         </w:rPr>
         <w:t>.nodePtrs.insert</w:t>
       </w:r>
-      <w:proofErr w:type="spellEnd"/>
       <w:proofErr w:type="gramEnd"/>
       <w:r>
         <w:rPr>
@@ -6442,7 +5941,6 @@
         </w:rPr>
         <w:t xml:space="preserve"> result = </w:t>
       </w:r>
-      <w:proofErr w:type="spellStart"/>
       <w:proofErr w:type="gramStart"/>
       <w:r>
         <w:rPr>
@@ -6452,18 +5950,7 @@
           <w:sz w:val="19"/>
           <w:szCs w:val="19"/>
         </w:rPr>
-        <w:t>recursiveDLS</w:t>
-      </w:r>
-      <w:proofErr w:type="spellEnd"/>
-      <w:r>
-        <w:rPr>
-          <w:rFonts w:ascii="Cascadia Mono" w:hAnsi="Cascadia Mono" w:cs="Cascadia Mono"/>
-          <w:color w:val="000000"/>
-          <w:kern w:val="0"/>
-          <w:sz w:val="19"/>
-          <w:szCs w:val="19"/>
-        </w:rPr>
-        <w:t>(</w:t>
+        <w:t>recursiveDLS(</w:t>
       </w:r>
       <w:proofErr w:type="gramEnd"/>
       <w:r>
@@ -6719,28 +6206,7 @@
           <w:szCs w:val="19"/>
         </w:rPr>
         <w:tab/>
-      </w:r>
-      <w:proofErr w:type="spellStart"/>
-      <w:r>
-        <w:rPr>
-          <w:rFonts w:ascii="Cascadia Mono" w:hAnsi="Cascadia Mono" w:cs="Cascadia Mono"/>
-          <w:color w:val="000000"/>
-          <w:kern w:val="0"/>
-          <w:sz w:val="19"/>
-          <w:szCs w:val="19"/>
-        </w:rPr>
-        <w:t>cutoff_occurred</w:t>
-      </w:r>
-      <w:proofErr w:type="spellEnd"/>
-      <w:r>
-        <w:rPr>
-          <w:rFonts w:ascii="Cascadia Mono" w:hAnsi="Cascadia Mono" w:cs="Cascadia Mono"/>
-          <w:color w:val="000000"/>
-          <w:kern w:val="0"/>
-          <w:sz w:val="19"/>
-          <w:szCs w:val="19"/>
-        </w:rPr>
-        <w:t xml:space="preserve"> = </w:t>
+        <w:t xml:space="preserve">cutoff_occurred = </w:t>
       </w:r>
       <w:r>
         <w:rPr>
@@ -7073,7 +6539,6 @@
         </w:rPr>
         <w:t>std::</w:t>
       </w:r>
-      <w:proofErr w:type="spellStart"/>
       <w:proofErr w:type="gramEnd"/>
       <w:r>
         <w:rPr>
@@ -7083,20 +6548,8 @@
           <w:sz w:val="19"/>
           <w:szCs w:val="19"/>
         </w:rPr>
-        <w:t>cout</w:t>
-      </w:r>
-      <w:proofErr w:type="spellEnd"/>
-      <w:r>
-        <w:rPr>
-          <w:rFonts w:ascii="Cascadia Mono" w:hAnsi="Cascadia Mono" w:cs="Cascadia Mono"/>
-          <w:color w:val="000000"/>
-          <w:kern w:val="0"/>
-          <w:sz w:val="19"/>
-          <w:szCs w:val="19"/>
-        </w:rPr>
-        <w:t xml:space="preserve"> &lt;&lt; </w:t>
-      </w:r>
-      <w:proofErr w:type="spellStart"/>
+        <w:t xml:space="preserve">cout &lt;&lt; </w:t>
+      </w:r>
       <w:r>
         <w:rPr>
           <w:rFonts w:ascii="Cascadia Mono" w:hAnsi="Cascadia Mono" w:cs="Cascadia Mono"/>
@@ -7115,18 +6568,7 @@
           <w:sz w:val="19"/>
           <w:szCs w:val="19"/>
         </w:rPr>
-        <w:t>.nodePtrs.size</w:t>
-      </w:r>
-      <w:proofErr w:type="spellEnd"/>
-      <w:r>
-        <w:rPr>
-          <w:rFonts w:ascii="Cascadia Mono" w:hAnsi="Cascadia Mono" w:cs="Cascadia Mono"/>
-          <w:color w:val="000000"/>
-          <w:kern w:val="0"/>
-          <w:sz w:val="19"/>
-          <w:szCs w:val="19"/>
-        </w:rPr>
-        <w:t xml:space="preserve">() &lt;&lt; </w:t>
+        <w:t xml:space="preserve">.nodePtrs.size() &lt;&lt; </w:t>
       </w:r>
       <w:r>
         <w:rPr>
@@ -7204,7 +6646,6 @@
         </w:rPr>
         <w:tab/>
       </w:r>
-      <w:proofErr w:type="spellStart"/>
       <w:proofErr w:type="gramStart"/>
       <w:r>
         <w:rPr>
@@ -7226,7 +6667,6 @@
         </w:rPr>
         <w:t>.freeMemory</w:t>
       </w:r>
-      <w:proofErr w:type="spellEnd"/>
       <w:proofErr w:type="gramEnd"/>
       <w:r>
         <w:rPr>
@@ -7349,29 +6789,7 @@
           <w:sz w:val="19"/>
           <w:szCs w:val="19"/>
         </w:rPr>
-        <w:t xml:space="preserve"> (</w:t>
-      </w:r>
-      <w:proofErr w:type="spellStart"/>
-      <w:r>
-        <w:rPr>
-          <w:rFonts w:ascii="Cascadia Mono" w:hAnsi="Cascadia Mono" w:cs="Cascadia Mono"/>
-          <w:color w:val="000000"/>
-          <w:kern w:val="0"/>
-          <w:sz w:val="19"/>
-          <w:szCs w:val="19"/>
-        </w:rPr>
-        <w:t>cutoff_occurred</w:t>
-      </w:r>
-      <w:proofErr w:type="spellEnd"/>
-      <w:r>
-        <w:rPr>
-          <w:rFonts w:ascii="Cascadia Mono" w:hAnsi="Cascadia Mono" w:cs="Cascadia Mono"/>
-          <w:color w:val="000000"/>
-          <w:kern w:val="0"/>
-          <w:sz w:val="19"/>
-          <w:szCs w:val="19"/>
-        </w:rPr>
-        <w:t>)</w:t>
+        <w:t xml:space="preserve"> (cutoff_occurred)</w:t>
       </w:r>
     </w:p>
     <w:p>
@@ -7769,27 +7187,7 @@
         <w:rPr>
           <w:rFonts w:hint="eastAsia"/>
         </w:rPr>
-        <w:t>关键代码：</w:t>
-      </w:r>
-      <w:r>
-        <w:rPr>
-          <w:rFonts w:hint="eastAsia"/>
-        </w:rPr>
-        <w:t>其中名字空间</w:t>
-      </w:r>
-      <w:proofErr w:type="spellStart"/>
-      <w:r>
-        <w:rPr>
-          <w:rFonts w:hint="eastAsia"/>
-        </w:rPr>
-        <w:t>rng</w:t>
-      </w:r>
-      <w:proofErr w:type="spellEnd"/>
-      <w:r>
-        <w:rPr>
-          <w:rFonts w:hint="eastAsia"/>
-        </w:rPr>
-        <w:t>是s</w:t>
+        <w:t>关键代码：其中名字空间rng是s</w:t>
       </w:r>
       <w:r>
         <w:t>td:</w:t>
@@ -7865,29 +7263,7 @@
           <w:sz w:val="19"/>
           <w:szCs w:val="19"/>
         </w:rPr>
-        <w:t xml:space="preserve">&gt; </w:t>
-      </w:r>
-      <w:proofErr w:type="spellStart"/>
-      <w:r>
-        <w:rPr>
-          <w:rFonts w:ascii="Cascadia Mono" w:hAnsi="Cascadia Mono" w:cs="Cascadia Mono"/>
-          <w:color w:val="000000"/>
-          <w:kern w:val="0"/>
-          <w:sz w:val="19"/>
-          <w:szCs w:val="19"/>
-        </w:rPr>
-        <w:t>aStar</w:t>
-      </w:r>
-      <w:proofErr w:type="spellEnd"/>
-      <w:r>
-        <w:rPr>
-          <w:rFonts w:ascii="Cascadia Mono" w:hAnsi="Cascadia Mono" w:cs="Cascadia Mono"/>
-          <w:color w:val="000000"/>
-          <w:kern w:val="0"/>
-          <w:sz w:val="19"/>
-          <w:szCs w:val="19"/>
-        </w:rPr>
-        <w:t>(</w:t>
+        <w:t>&gt; aStar(</w:t>
       </w:r>
       <w:r>
         <w:rPr>
@@ -7929,7 +7305,6 @@
         </w:rPr>
         <w:t xml:space="preserve">, </w:t>
       </w:r>
-      <w:proofErr w:type="spellStart"/>
       <w:r>
         <w:rPr>
           <w:rFonts w:ascii="Cascadia Mono" w:hAnsi="Cascadia Mono" w:cs="Cascadia Mono"/>
@@ -7940,7 +7315,6 @@
         </w:rPr>
         <w:t>heuristicFunc</w:t>
       </w:r>
-      <w:proofErr w:type="spellEnd"/>
       <w:r>
         <w:rPr>
           <w:rFonts w:ascii="Cascadia Mono" w:hAnsi="Cascadia Mono" w:cs="Cascadia Mono"/>
@@ -7951,7 +7325,6 @@
         </w:rPr>
         <w:t xml:space="preserve"> </w:t>
       </w:r>
-      <w:proofErr w:type="spellStart"/>
       <w:r>
         <w:rPr>
           <w:rFonts w:ascii="Cascadia Mono" w:hAnsi="Cascadia Mono" w:cs="Cascadia Mono"/>
@@ -7962,7 +7335,6 @@
         </w:rPr>
         <w:t>heuristicFunc</w:t>
       </w:r>
-      <w:proofErr w:type="spellEnd"/>
       <w:r>
         <w:rPr>
           <w:rFonts w:ascii="Cascadia Mono" w:hAnsi="Cascadia Mono" w:cs="Cascadia Mono"/>
@@ -8074,42 +7446,100 @@
           <w:sz w:val="19"/>
           <w:szCs w:val="19"/>
         </w:rPr>
+        <w:t xml:space="preserve"> get_container = </w:t>
+      </w:r>
+      <w:proofErr w:type="gramStart"/>
+      <w:r>
+        <w:rPr>
+          <w:rFonts w:ascii="Cascadia Mono" w:hAnsi="Cascadia Mono" w:cs="Cascadia Mono"/>
+          <w:color w:val="000000"/>
+          <w:kern w:val="0"/>
+          <w:sz w:val="19"/>
+          <w:szCs w:val="19"/>
+        </w:rPr>
+        <w:t>[]&lt;</w:t>
+      </w:r>
+      <w:proofErr w:type="gramEnd"/>
+      <w:r>
+        <w:rPr>
+          <w:rFonts w:ascii="Cascadia Mono" w:hAnsi="Cascadia Mono" w:cs="Cascadia Mono"/>
+          <w:color w:val="0000FF"/>
+          <w:kern w:val="0"/>
+          <w:sz w:val="19"/>
+          <w:szCs w:val="19"/>
+        </w:rPr>
+        <w:t>class</w:t>
+      </w:r>
+      <w:r>
+        <w:rPr>
+          <w:rFonts w:ascii="Cascadia Mono" w:hAnsi="Cascadia Mono" w:cs="Cascadia Mono"/>
+          <w:color w:val="000000"/>
+          <w:kern w:val="0"/>
+          <w:sz w:val="19"/>
+          <w:szCs w:val="19"/>
+        </w:rPr>
         <w:t xml:space="preserve"> </w:t>
       </w:r>
-      <w:proofErr w:type="spellStart"/>
-      <w:r>
-        <w:rPr>
-          <w:rFonts w:ascii="Cascadia Mono" w:hAnsi="Cascadia Mono" w:cs="Cascadia Mono"/>
-          <w:color w:val="000000"/>
-          <w:kern w:val="0"/>
-          <w:sz w:val="19"/>
-          <w:szCs w:val="19"/>
-        </w:rPr>
-        <w:t>get_container</w:t>
-      </w:r>
-      <w:proofErr w:type="spellEnd"/>
-      <w:r>
-        <w:rPr>
-          <w:rFonts w:ascii="Cascadia Mono" w:hAnsi="Cascadia Mono" w:cs="Cascadia Mono"/>
-          <w:color w:val="000000"/>
-          <w:kern w:val="0"/>
-          <w:sz w:val="19"/>
-          <w:szCs w:val="19"/>
-        </w:rPr>
-        <w:t xml:space="preserve"> = </w:t>
-      </w:r>
-      <w:proofErr w:type="gramStart"/>
-      <w:r>
-        <w:rPr>
-          <w:rFonts w:ascii="Cascadia Mono" w:hAnsi="Cascadia Mono" w:cs="Cascadia Mono"/>
-          <w:color w:val="000000"/>
-          <w:kern w:val="0"/>
-          <w:sz w:val="19"/>
-          <w:szCs w:val="19"/>
-        </w:rPr>
-        <w:t>[]&lt;</w:t>
-      </w:r>
-      <w:proofErr w:type="gramEnd"/>
+      <w:r>
+        <w:rPr>
+          <w:rFonts w:ascii="Cascadia Mono" w:hAnsi="Cascadia Mono" w:cs="Cascadia Mono"/>
+          <w:color w:val="2B91AF"/>
+          <w:kern w:val="0"/>
+          <w:sz w:val="19"/>
+          <w:szCs w:val="19"/>
+        </w:rPr>
+        <w:t>Adapter</w:t>
+      </w:r>
+      <w:r>
+        <w:rPr>
+          <w:rFonts w:ascii="Cascadia Mono" w:hAnsi="Cascadia Mono" w:cs="Cascadia Mono"/>
+          <w:color w:val="000000"/>
+          <w:kern w:val="0"/>
+          <w:sz w:val="19"/>
+          <w:szCs w:val="19"/>
+        </w:rPr>
+        <w:t>&gt;(</w:t>
+      </w:r>
+      <w:r>
+        <w:rPr>
+          <w:rFonts w:ascii="Cascadia Mono" w:hAnsi="Cascadia Mono" w:cs="Cascadia Mono"/>
+          <w:color w:val="2B91AF"/>
+          <w:kern w:val="0"/>
+          <w:sz w:val="19"/>
+          <w:szCs w:val="19"/>
+        </w:rPr>
+        <w:t>Adapter</w:t>
+      </w:r>
+      <w:r>
+        <w:rPr>
+          <w:rFonts w:ascii="Cascadia Mono" w:hAnsi="Cascadia Mono" w:cs="Cascadia Mono"/>
+          <w:color w:val="000000"/>
+          <w:kern w:val="0"/>
+          <w:sz w:val="19"/>
+          <w:szCs w:val="19"/>
+        </w:rPr>
+        <w:t xml:space="preserve"> &amp; </w:t>
+      </w:r>
+      <w:r>
+        <w:rPr>
+          <w:rFonts w:ascii="Cascadia Mono" w:hAnsi="Cascadia Mono" w:cs="Cascadia Mono"/>
+          <w:color w:val="808080"/>
+          <w:kern w:val="0"/>
+          <w:sz w:val="19"/>
+          <w:szCs w:val="19"/>
+        </w:rPr>
+        <w:t>a</w:t>
+      </w:r>
+      <w:r>
+        <w:rPr>
+          <w:rFonts w:ascii="Cascadia Mono" w:hAnsi="Cascadia Mono" w:cs="Cascadia Mono"/>
+          <w:color w:val="000000"/>
+          <w:kern w:val="0"/>
+          <w:sz w:val="19"/>
+          <w:szCs w:val="19"/>
+        </w:rPr>
+        <w:t>)-&gt;</w:t>
+      </w:r>
       <w:r>
         <w:rPr>
           <w:rFonts w:ascii="Cascadia Mono" w:hAnsi="Cascadia Mono" w:cs="Cascadia Mono"/>
@@ -8118,7 +7548,7 @@
           <w:sz w:val="19"/>
           <w:szCs w:val="19"/>
         </w:rPr>
-        <w:t>class</w:t>
+        <w:t>typename</w:t>
       </w:r>
       <w:r>
         <w:rPr>
@@ -8148,7 +7578,7 @@
           <w:sz w:val="19"/>
           <w:szCs w:val="19"/>
         </w:rPr>
-        <w:t>&gt;(</w:t>
+        <w:t>::</w:t>
       </w:r>
       <w:r>
         <w:rPr>
@@ -8158,92 +7588,8 @@
           <w:sz w:val="19"/>
           <w:szCs w:val="19"/>
         </w:rPr>
-        <w:t>Adapter</w:t>
-      </w:r>
-      <w:r>
-        <w:rPr>
-          <w:rFonts w:ascii="Cascadia Mono" w:hAnsi="Cascadia Mono" w:cs="Cascadia Mono"/>
-          <w:color w:val="000000"/>
-          <w:kern w:val="0"/>
-          <w:sz w:val="19"/>
-          <w:szCs w:val="19"/>
-        </w:rPr>
-        <w:t xml:space="preserve"> &amp; </w:t>
-      </w:r>
-      <w:r>
-        <w:rPr>
-          <w:rFonts w:ascii="Cascadia Mono" w:hAnsi="Cascadia Mono" w:cs="Cascadia Mono"/>
-          <w:color w:val="808080"/>
-          <w:kern w:val="0"/>
-          <w:sz w:val="19"/>
-          <w:szCs w:val="19"/>
-        </w:rPr>
-        <w:t>a</w:t>
-      </w:r>
-      <w:r>
-        <w:rPr>
-          <w:rFonts w:ascii="Cascadia Mono" w:hAnsi="Cascadia Mono" w:cs="Cascadia Mono"/>
-          <w:color w:val="000000"/>
-          <w:kern w:val="0"/>
-          <w:sz w:val="19"/>
-          <w:szCs w:val="19"/>
-        </w:rPr>
-        <w:t>)-&gt;</w:t>
-      </w:r>
-      <w:proofErr w:type="spellStart"/>
-      <w:r>
-        <w:rPr>
-          <w:rFonts w:ascii="Cascadia Mono" w:hAnsi="Cascadia Mono" w:cs="Cascadia Mono"/>
-          <w:color w:val="0000FF"/>
-          <w:kern w:val="0"/>
-          <w:sz w:val="19"/>
-          <w:szCs w:val="19"/>
-        </w:rPr>
-        <w:t>typename</w:t>
-      </w:r>
-      <w:proofErr w:type="spellEnd"/>
-      <w:r>
-        <w:rPr>
-          <w:rFonts w:ascii="Cascadia Mono" w:hAnsi="Cascadia Mono" w:cs="Cascadia Mono"/>
-          <w:color w:val="000000"/>
-          <w:kern w:val="0"/>
-          <w:sz w:val="19"/>
-          <w:szCs w:val="19"/>
-        </w:rPr>
-        <w:t xml:space="preserve"> </w:t>
-      </w:r>
-      <w:r>
-        <w:rPr>
-          <w:rFonts w:ascii="Cascadia Mono" w:hAnsi="Cascadia Mono" w:cs="Cascadia Mono"/>
-          <w:color w:val="2B91AF"/>
-          <w:kern w:val="0"/>
-          <w:sz w:val="19"/>
-          <w:szCs w:val="19"/>
-        </w:rPr>
-        <w:t>Adapter</w:t>
-      </w:r>
-      <w:r>
-        <w:rPr>
-          <w:rFonts w:ascii="Cascadia Mono" w:hAnsi="Cascadia Mono" w:cs="Cascadia Mono"/>
-          <w:color w:val="000000"/>
-          <w:kern w:val="0"/>
-          <w:sz w:val="19"/>
-          <w:szCs w:val="19"/>
-        </w:rPr>
-        <w:t>::</w:t>
-      </w:r>
-      <w:proofErr w:type="spellStart"/>
-      <w:r>
-        <w:rPr>
-          <w:rFonts w:ascii="Cascadia Mono" w:hAnsi="Cascadia Mono" w:cs="Cascadia Mono"/>
-          <w:color w:val="2B91AF"/>
-          <w:kern w:val="0"/>
-          <w:sz w:val="19"/>
-          <w:szCs w:val="19"/>
-        </w:rPr>
         <w:t>container_type</w:t>
       </w:r>
-      <w:proofErr w:type="spellEnd"/>
       <w:r>
         <w:rPr>
           <w:rFonts w:ascii="Cascadia Mono" w:hAnsi="Cascadia Mono" w:cs="Cascadia Mono"/>
@@ -8448,7 +7794,6 @@
         </w:rPr>
         <w:t xml:space="preserve"> </w:t>
       </w:r>
-      <w:proofErr w:type="spellStart"/>
       <w:r>
         <w:rPr>
           <w:rFonts w:ascii="Cascadia Mono" w:hAnsi="Cascadia Mono" w:cs="Cascadia Mono"/>
@@ -8459,7 +7804,6 @@
         </w:rPr>
         <w:t>typename</w:t>
       </w:r>
-      <w:proofErr w:type="spellEnd"/>
       <w:r>
         <w:rPr>
           <w:rFonts w:ascii="Cascadia Mono" w:hAnsi="Cascadia Mono" w:cs="Cascadia Mono"/>
@@ -8491,7 +7835,6 @@
         </w:rPr>
         <w:t>::</w:t>
       </w:r>
-      <w:proofErr w:type="spellStart"/>
       <w:proofErr w:type="gramEnd"/>
       <w:r>
         <w:rPr>
@@ -8503,7 +7846,6 @@
         </w:rPr>
         <w:t>container_type</w:t>
       </w:r>
-      <w:proofErr w:type="spellEnd"/>
       <w:r>
         <w:rPr>
           <w:rFonts w:ascii="Cascadia Mono" w:hAnsi="Cascadia Mono" w:cs="Cascadia Mono"/>
@@ -8886,29 +8228,7 @@
           <w:sz w:val="19"/>
           <w:szCs w:val="19"/>
         </w:rPr>
-        <w:t xml:space="preserve">* </w:t>
-      </w:r>
-      <w:proofErr w:type="spellStart"/>
-      <w:r>
-        <w:rPr>
-          <w:rFonts w:ascii="Cascadia Mono" w:hAnsi="Cascadia Mono" w:cs="Cascadia Mono"/>
-          <w:color w:val="000000"/>
-          <w:kern w:val="0"/>
-          <w:sz w:val="19"/>
-          <w:szCs w:val="19"/>
-        </w:rPr>
-        <w:t>initNode</w:t>
-      </w:r>
-      <w:proofErr w:type="spellEnd"/>
-      <w:r>
-        <w:rPr>
-          <w:rFonts w:ascii="Cascadia Mono" w:hAnsi="Cascadia Mono" w:cs="Cascadia Mono"/>
-          <w:color w:val="000000"/>
-          <w:kern w:val="0"/>
-          <w:sz w:val="19"/>
-          <w:szCs w:val="19"/>
-        </w:rPr>
-        <w:t xml:space="preserve"> = </w:t>
+        <w:t xml:space="preserve">* initNode = </w:t>
       </w:r>
       <w:r>
         <w:rPr>
@@ -9012,7 +8332,6 @@
         </w:rPr>
         <w:t xml:space="preserve">, 0, </w:t>
       </w:r>
-      <w:proofErr w:type="spellStart"/>
       <w:r>
         <w:rPr>
           <w:rFonts w:ascii="Cascadia Mono" w:hAnsi="Cascadia Mono" w:cs="Cascadia Mono"/>
@@ -9031,18 +8350,7 @@
           <w:sz w:val="19"/>
           <w:szCs w:val="19"/>
         </w:rPr>
-        <w:t>.initState</w:t>
-      </w:r>
-      <w:proofErr w:type="spellEnd"/>
-      <w:r>
-        <w:rPr>
-          <w:rFonts w:ascii="Cascadia Mono" w:hAnsi="Cascadia Mono" w:cs="Cascadia Mono"/>
-          <w:color w:val="000000"/>
-          <w:kern w:val="0"/>
-          <w:sz w:val="19"/>
-          <w:szCs w:val="19"/>
-        </w:rPr>
-        <w:t>);</w:t>
+        <w:t>.initState);</w:t>
       </w:r>
     </w:p>
     <w:p>
@@ -9080,7 +8388,6 @@
         </w:rPr>
         <w:tab/>
       </w:r>
-      <w:proofErr w:type="spellStart"/>
       <w:proofErr w:type="gramStart"/>
       <w:r>
         <w:rPr>
@@ -9102,7 +8409,6 @@
         </w:rPr>
         <w:t>.nodePtrs.insert</w:t>
       </w:r>
-      <w:proofErr w:type="spellEnd"/>
       <w:proofErr w:type="gramEnd"/>
       <w:r>
         <w:rPr>
@@ -9112,29 +8418,7 @@
           <w:sz w:val="19"/>
           <w:szCs w:val="19"/>
         </w:rPr>
-        <w:t>(</w:t>
-      </w:r>
-      <w:proofErr w:type="spellStart"/>
-      <w:r>
-        <w:rPr>
-          <w:rFonts w:ascii="Cascadia Mono" w:hAnsi="Cascadia Mono" w:cs="Cascadia Mono"/>
-          <w:color w:val="000000"/>
-          <w:kern w:val="0"/>
-          <w:sz w:val="19"/>
-          <w:szCs w:val="19"/>
-        </w:rPr>
-        <w:t>initNode</w:t>
-      </w:r>
-      <w:proofErr w:type="spellEnd"/>
-      <w:r>
-        <w:rPr>
-          <w:rFonts w:ascii="Cascadia Mono" w:hAnsi="Cascadia Mono" w:cs="Cascadia Mono"/>
-          <w:color w:val="000000"/>
-          <w:kern w:val="0"/>
-          <w:sz w:val="19"/>
-          <w:szCs w:val="19"/>
-        </w:rPr>
-        <w:t>);</w:t>
+        <w:t>(initNode);</w:t>
       </w:r>
     </w:p>
     <w:p>
@@ -9199,7 +8483,6 @@
         </w:rPr>
         <w:t>std::</w:t>
       </w:r>
-      <w:proofErr w:type="spellStart"/>
       <w:proofErr w:type="gramEnd"/>
       <w:r>
         <w:rPr>
@@ -9211,7 +8494,6 @@
         </w:rPr>
         <w:t>priority_queue</w:t>
       </w:r>
-      <w:proofErr w:type="spellEnd"/>
       <w:r>
         <w:rPr>
           <w:rFonts w:ascii="Cascadia Mono" w:hAnsi="Cascadia Mono" w:cs="Cascadia Mono"/>
@@ -9302,7 +8584,6 @@
         </w:rPr>
         <w:t>::</w:t>
       </w:r>
-      <w:proofErr w:type="spellStart"/>
       <w:r>
         <w:rPr>
           <w:rFonts w:ascii="Cascadia Mono" w:hAnsi="Cascadia Mono" w:cs="Cascadia Mono"/>
@@ -9313,7 +8594,6 @@
         </w:rPr>
         <w:t>cmp</w:t>
       </w:r>
-      <w:proofErr w:type="spellEnd"/>
       <w:r>
         <w:rPr>
           <w:rFonts w:ascii="Cascadia Mono" w:hAnsi="Cascadia Mono" w:cs="Cascadia Mono"/>
@@ -9378,29 +8658,7 @@
           <w:sz w:val="19"/>
           <w:szCs w:val="19"/>
         </w:rPr>
-        <w:t xml:space="preserve">&amp; underlying = </w:t>
-      </w:r>
-      <w:proofErr w:type="spellStart"/>
-      <w:r>
-        <w:rPr>
-          <w:rFonts w:ascii="Cascadia Mono" w:hAnsi="Cascadia Mono" w:cs="Cascadia Mono"/>
-          <w:color w:val="000000"/>
-          <w:kern w:val="0"/>
-          <w:sz w:val="19"/>
-          <w:szCs w:val="19"/>
-        </w:rPr>
-        <w:t>get_container</w:t>
-      </w:r>
-      <w:proofErr w:type="spellEnd"/>
-      <w:r>
-        <w:rPr>
-          <w:rFonts w:ascii="Cascadia Mono" w:hAnsi="Cascadia Mono" w:cs="Cascadia Mono"/>
-          <w:color w:val="000000"/>
-          <w:kern w:val="0"/>
-          <w:sz w:val="19"/>
-          <w:szCs w:val="19"/>
-        </w:rPr>
-        <w:t>(frontier);</w:t>
+        <w:t>&amp; underlying = get_container(frontier);</w:t>
       </w:r>
     </w:p>
     <w:p>
@@ -9528,29 +8786,7 @@
           <w:sz w:val="19"/>
           <w:szCs w:val="19"/>
         </w:rPr>
-        <w:t xml:space="preserve">*&gt; </w:t>
-      </w:r>
-      <w:proofErr w:type="spellStart"/>
-      <w:r>
-        <w:rPr>
-          <w:rFonts w:ascii="Cascadia Mono" w:hAnsi="Cascadia Mono" w:cs="Cascadia Mono"/>
-          <w:color w:val="000000"/>
-          <w:kern w:val="0"/>
-          <w:sz w:val="19"/>
-          <w:szCs w:val="19"/>
-        </w:rPr>
-        <w:t>stateNodePtrMap</w:t>
-      </w:r>
-      <w:proofErr w:type="spellEnd"/>
-      <w:r>
-        <w:rPr>
-          <w:rFonts w:ascii="Cascadia Mono" w:hAnsi="Cascadia Mono" w:cs="Cascadia Mono"/>
-          <w:color w:val="000000"/>
-          <w:kern w:val="0"/>
-          <w:sz w:val="19"/>
-          <w:szCs w:val="19"/>
-        </w:rPr>
-        <w:t>;</w:t>
+        <w:t>*&gt; stateNodePtrMap;</w:t>
       </w:r>
     </w:p>
     <w:p>
@@ -9588,7 +8824,6 @@
         </w:rPr>
         <w:tab/>
       </w:r>
-      <w:proofErr w:type="spellStart"/>
       <w:proofErr w:type="gramStart"/>
       <w:r>
         <w:rPr>
@@ -9600,7 +8835,6 @@
         </w:rPr>
         <w:t>frontier.push</w:t>
       </w:r>
-      <w:proofErr w:type="spellEnd"/>
       <w:proofErr w:type="gramEnd"/>
       <w:r>
         <w:rPr>
@@ -9610,29 +8844,7 @@
           <w:sz w:val="19"/>
           <w:szCs w:val="19"/>
         </w:rPr>
-        <w:t>(</w:t>
-      </w:r>
-      <w:proofErr w:type="spellStart"/>
-      <w:r>
-        <w:rPr>
-          <w:rFonts w:ascii="Cascadia Mono" w:hAnsi="Cascadia Mono" w:cs="Cascadia Mono"/>
-          <w:color w:val="000000"/>
-          <w:kern w:val="0"/>
-          <w:sz w:val="19"/>
-          <w:szCs w:val="19"/>
-        </w:rPr>
-        <w:t>initNode</w:t>
-      </w:r>
-      <w:proofErr w:type="spellEnd"/>
-      <w:r>
-        <w:rPr>
-          <w:rFonts w:ascii="Cascadia Mono" w:hAnsi="Cascadia Mono" w:cs="Cascadia Mono"/>
-          <w:color w:val="000000"/>
-          <w:kern w:val="0"/>
-          <w:sz w:val="19"/>
-          <w:szCs w:val="19"/>
-        </w:rPr>
-        <w:t>);</w:t>
+        <w:t>(initNode);</w:t>
       </w:r>
     </w:p>
     <w:p>
@@ -9669,72 +8881,7 @@
           <w:szCs w:val="19"/>
         </w:rPr>
         <w:tab/>
-      </w:r>
-      <w:proofErr w:type="spellStart"/>
-      <w:r>
-        <w:rPr>
-          <w:rFonts w:ascii="Cascadia Mono" w:hAnsi="Cascadia Mono" w:cs="Cascadia Mono"/>
-          <w:color w:val="000000"/>
-          <w:kern w:val="0"/>
-          <w:sz w:val="19"/>
-          <w:szCs w:val="19"/>
-        </w:rPr>
-        <w:t>stateNodePtrMap</w:t>
-      </w:r>
-      <w:proofErr w:type="spellEnd"/>
-      <w:r>
-        <w:rPr>
-          <w:rFonts w:ascii="Cascadia Mono" w:hAnsi="Cascadia Mono" w:cs="Cascadia Mono"/>
-          <w:color w:val="000000"/>
-          <w:kern w:val="0"/>
-          <w:sz w:val="19"/>
-          <w:szCs w:val="19"/>
-        </w:rPr>
-        <w:t>[</w:t>
-      </w:r>
-      <w:proofErr w:type="spellStart"/>
-      <w:r>
-        <w:rPr>
-          <w:rFonts w:ascii="Cascadia Mono" w:hAnsi="Cascadia Mono" w:cs="Cascadia Mono"/>
-          <w:color w:val="000000"/>
-          <w:kern w:val="0"/>
-          <w:sz w:val="19"/>
-          <w:szCs w:val="19"/>
-        </w:rPr>
-        <w:t>initNode</w:t>
-      </w:r>
-      <w:proofErr w:type="spellEnd"/>
-      <w:r>
-        <w:rPr>
-          <w:rFonts w:ascii="Cascadia Mono" w:hAnsi="Cascadia Mono" w:cs="Cascadia Mono"/>
-          <w:color w:val="000000"/>
-          <w:kern w:val="0"/>
-          <w:sz w:val="19"/>
-          <w:szCs w:val="19"/>
-        </w:rPr>
-        <w:t xml:space="preserve">-&gt;state] = </w:t>
-      </w:r>
-      <w:proofErr w:type="spellStart"/>
-      <w:r>
-        <w:rPr>
-          <w:rFonts w:ascii="Cascadia Mono" w:hAnsi="Cascadia Mono" w:cs="Cascadia Mono"/>
-          <w:color w:val="000000"/>
-          <w:kern w:val="0"/>
-          <w:sz w:val="19"/>
-          <w:szCs w:val="19"/>
-        </w:rPr>
-        <w:t>initNode</w:t>
-      </w:r>
-      <w:proofErr w:type="spellEnd"/>
-      <w:r>
-        <w:rPr>
-          <w:rFonts w:ascii="Cascadia Mono" w:hAnsi="Cascadia Mono" w:cs="Cascadia Mono"/>
-          <w:color w:val="000000"/>
-          <w:kern w:val="0"/>
-          <w:sz w:val="19"/>
-          <w:szCs w:val="19"/>
-        </w:rPr>
-        <w:t>;</w:t>
+        <w:t>stateNodePtrMap[initNode-&gt;state] = initNode;</w:t>
       </w:r>
     </w:p>
     <w:p>
@@ -10039,7 +9186,6 @@
         </w:rPr>
         <w:t xml:space="preserve"> (</w:t>
       </w:r>
-      <w:proofErr w:type="spellStart"/>
       <w:proofErr w:type="gramStart"/>
       <w:r>
         <w:rPr>
@@ -10051,7 +9197,6 @@
         </w:rPr>
         <w:t>frontier.empty</w:t>
       </w:r>
-      <w:proofErr w:type="spellEnd"/>
       <w:proofErr w:type="gramEnd"/>
       <w:r>
         <w:rPr>
@@ -10189,7 +9334,6 @@
         </w:rPr>
         <w:t xml:space="preserve">* node = </w:t>
       </w:r>
-      <w:proofErr w:type="spellStart"/>
       <w:proofErr w:type="gramStart"/>
       <w:r>
         <w:rPr>
@@ -10199,18 +9343,7 @@
           <w:sz w:val="19"/>
           <w:szCs w:val="19"/>
         </w:rPr>
-        <w:t>frontier.top</w:t>
-      </w:r>
-      <w:proofErr w:type="spellEnd"/>
-      <w:r>
-        <w:rPr>
-          <w:rFonts w:ascii="Cascadia Mono" w:hAnsi="Cascadia Mono" w:cs="Cascadia Mono"/>
-          <w:color w:val="000000"/>
-          <w:kern w:val="0"/>
-          <w:sz w:val="19"/>
-          <w:szCs w:val="19"/>
-        </w:rPr>
-        <w:t>(</w:t>
+        <w:t>frontier.top(</w:t>
       </w:r>
       <w:proofErr w:type="gramEnd"/>
       <w:r>
@@ -10269,7 +9402,6 @@
         </w:rPr>
         <w:tab/>
       </w:r>
-      <w:proofErr w:type="spellStart"/>
       <w:proofErr w:type="gramStart"/>
       <w:r>
         <w:rPr>
@@ -10279,18 +9411,7 @@
           <w:sz w:val="19"/>
           <w:szCs w:val="19"/>
         </w:rPr>
-        <w:t>frontier.pop</w:t>
-      </w:r>
-      <w:proofErr w:type="spellEnd"/>
-      <w:r>
-        <w:rPr>
-          <w:rFonts w:ascii="Cascadia Mono" w:hAnsi="Cascadia Mono" w:cs="Cascadia Mono"/>
-          <w:color w:val="000000"/>
-          <w:kern w:val="0"/>
-          <w:sz w:val="19"/>
-          <w:szCs w:val="19"/>
-        </w:rPr>
-        <w:t>(</w:t>
+        <w:t>frontier.pop(</w:t>
       </w:r>
       <w:proofErr w:type="gramEnd"/>
       <w:r>
@@ -10348,28 +9469,7 @@
           <w:szCs w:val="19"/>
         </w:rPr>
         <w:tab/>
-      </w:r>
-      <w:proofErr w:type="spellStart"/>
-      <w:r>
-        <w:rPr>
-          <w:rFonts w:ascii="Cascadia Mono" w:hAnsi="Cascadia Mono" w:cs="Cascadia Mono"/>
-          <w:color w:val="000000"/>
-          <w:kern w:val="0"/>
-          <w:sz w:val="19"/>
-          <w:szCs w:val="19"/>
-        </w:rPr>
-        <w:t>stateNodePtrMap.erase</w:t>
-      </w:r>
-      <w:proofErr w:type="spellEnd"/>
-      <w:r>
-        <w:rPr>
-          <w:rFonts w:ascii="Cascadia Mono" w:hAnsi="Cascadia Mono" w:cs="Cascadia Mono"/>
-          <w:color w:val="000000"/>
-          <w:kern w:val="0"/>
-          <w:sz w:val="19"/>
-          <w:szCs w:val="19"/>
-        </w:rPr>
-        <w:t>(node-&gt;state);</w:t>
+        <w:t>stateNodePtrMap.erase(node-&gt;state);</w:t>
       </w:r>
     </w:p>
     <w:p>
@@ -10437,7 +9537,6 @@
         </w:rPr>
         <w:t xml:space="preserve"> (</w:t>
       </w:r>
-      <w:proofErr w:type="spellStart"/>
       <w:proofErr w:type="gramStart"/>
       <w:r>
         <w:rPr>
@@ -10459,7 +9558,6 @@
         </w:rPr>
         <w:t>.isGoal</w:t>
       </w:r>
-      <w:proofErr w:type="spellEnd"/>
       <w:proofErr w:type="gramEnd"/>
       <w:r>
         <w:rPr>
@@ -10489,29 +9587,7 @@
           <w:sz w:val="19"/>
           <w:szCs w:val="19"/>
         </w:rPr>
-        <w:t xml:space="preserve"> </w:t>
-      </w:r>
-      <w:proofErr w:type="spellStart"/>
-      <w:r>
-        <w:rPr>
-          <w:rFonts w:ascii="Cascadia Mono" w:hAnsi="Cascadia Mono" w:cs="Cascadia Mono"/>
-          <w:color w:val="000000"/>
-          <w:kern w:val="0"/>
-          <w:sz w:val="19"/>
-          <w:szCs w:val="19"/>
-        </w:rPr>
-        <w:t>getSolution</w:t>
-      </w:r>
-      <w:proofErr w:type="spellEnd"/>
-      <w:r>
-        <w:rPr>
-          <w:rFonts w:ascii="Cascadia Mono" w:hAnsi="Cascadia Mono" w:cs="Cascadia Mono"/>
-          <w:color w:val="000000"/>
-          <w:kern w:val="0"/>
-          <w:sz w:val="19"/>
-          <w:szCs w:val="19"/>
-        </w:rPr>
-        <w:t>(*node);</w:t>
+        <w:t xml:space="preserve"> getSolution(*node);</w:t>
       </w:r>
     </w:p>
     <w:p>
@@ -10559,7 +9635,6 @@
         </w:rPr>
         <w:tab/>
       </w:r>
-      <w:proofErr w:type="spellStart"/>
       <w:proofErr w:type="gramStart"/>
       <w:r>
         <w:rPr>
@@ -10571,7 +9646,6 @@
         </w:rPr>
         <w:t>explored.insert</w:t>
       </w:r>
-      <w:proofErr w:type="spellEnd"/>
       <w:proofErr w:type="gramEnd"/>
       <w:r>
         <w:rPr>
@@ -10685,7 +9759,6 @@
         </w:rPr>
         <w:t xml:space="preserve"> </w:t>
       </w:r>
-      <w:proofErr w:type="spellStart"/>
       <w:proofErr w:type="gramStart"/>
       <w:r>
         <w:rPr>
@@ -10695,18 +9768,7 @@
           <w:sz w:val="19"/>
           <w:szCs w:val="19"/>
         </w:rPr>
-        <w:t>action</w:t>
-      </w:r>
-      <w:proofErr w:type="spellEnd"/>
-      <w:r>
-        <w:rPr>
-          <w:rFonts w:ascii="Cascadia Mono" w:hAnsi="Cascadia Mono" w:cs="Cascadia Mono"/>
-          <w:color w:val="000000"/>
-          <w:kern w:val="0"/>
-          <w:sz w:val="19"/>
-          <w:szCs w:val="19"/>
-        </w:rPr>
-        <w:t xml:space="preserve"> :</w:t>
+        <w:t>action :</w:t>
       </w:r>
       <w:proofErr w:type="gramEnd"/>
       <w:r>
@@ -10719,7 +9781,6 @@
         </w:rPr>
         <w:t xml:space="preserve"> </w:t>
       </w:r>
-      <w:proofErr w:type="spellStart"/>
       <w:r>
         <w:rPr>
           <w:rFonts w:ascii="Cascadia Mono" w:hAnsi="Cascadia Mono" w:cs="Cascadia Mono"/>
@@ -10738,18 +9799,7 @@
           <w:sz w:val="19"/>
           <w:szCs w:val="19"/>
         </w:rPr>
-        <w:t>.getValidActions</w:t>
-      </w:r>
-      <w:proofErr w:type="spellEnd"/>
-      <w:r>
-        <w:rPr>
-          <w:rFonts w:ascii="Cascadia Mono" w:hAnsi="Cascadia Mono" w:cs="Cascadia Mono"/>
-          <w:color w:val="000000"/>
-          <w:kern w:val="0"/>
-          <w:sz w:val="19"/>
-          <w:szCs w:val="19"/>
-        </w:rPr>
-        <w:t>(node-&gt;state))</w:t>
+        <w:t>.getValidActions(node-&gt;state))</w:t>
       </w:r>
     </w:p>
     <w:p>
@@ -10915,7 +9965,6 @@
         </w:rPr>
         <w:t>(</w:t>
       </w:r>
-      <w:proofErr w:type="spellStart"/>
       <w:proofErr w:type="gramEnd"/>
       <w:r>
         <w:rPr>
@@ -10925,18 +9974,7 @@
           <w:sz w:val="19"/>
           <w:szCs w:val="19"/>
         </w:rPr>
-        <w:t>childNode</w:t>
-      </w:r>
-      <w:proofErr w:type="spellEnd"/>
-      <w:r>
-        <w:rPr>
-          <w:rFonts w:ascii="Cascadia Mono" w:hAnsi="Cascadia Mono" w:cs="Cascadia Mono"/>
-          <w:color w:val="000000"/>
-          <w:kern w:val="0"/>
-          <w:sz w:val="19"/>
-          <w:szCs w:val="19"/>
-        </w:rPr>
-        <w:t>(</w:t>
+        <w:t>childNode(</w:t>
       </w:r>
       <w:r>
         <w:rPr>
@@ -11014,7 +10052,6 @@
         </w:rPr>
         <w:tab/>
       </w:r>
-      <w:proofErr w:type="spellStart"/>
       <w:proofErr w:type="gramStart"/>
       <w:r>
         <w:rPr>
@@ -11036,7 +10073,6 @@
         </w:rPr>
         <w:t>.nodePtrs.insert</w:t>
       </w:r>
-      <w:proofErr w:type="spellEnd"/>
       <w:proofErr w:type="gramEnd"/>
       <w:r>
         <w:rPr>
@@ -11105,7 +10141,6 @@
         <w:tab/>
         <w:t xml:space="preserve">child-&gt;cost += </w:t>
       </w:r>
-      <w:proofErr w:type="spellStart"/>
       <w:r>
         <w:rPr>
           <w:rFonts w:ascii="Cascadia Mono" w:hAnsi="Cascadia Mono" w:cs="Cascadia Mono"/>
@@ -11116,7 +10151,6 @@
         </w:rPr>
         <w:t>heuristicFunc</w:t>
       </w:r>
-      <w:proofErr w:type="spellEnd"/>
       <w:r>
         <w:rPr>
           <w:rFonts w:ascii="Cascadia Mono" w:hAnsi="Cascadia Mono" w:cs="Cascadia Mono"/>
@@ -11127,7 +10161,6 @@
         </w:rPr>
         <w:t xml:space="preserve">(child-&gt;state, </w:t>
       </w:r>
-      <w:proofErr w:type="spellStart"/>
       <w:proofErr w:type="gramStart"/>
       <w:r>
         <w:rPr>
@@ -11150,7 +10183,6 @@
         </w:rPr>
         <w:t>.goalState</w:t>
       </w:r>
-      <w:proofErr w:type="spellEnd"/>
       <w:proofErr w:type="gramEnd"/>
       <w:r>
         <w:rPr>
@@ -11252,29 +10284,7 @@
           <w:sz w:val="19"/>
           <w:szCs w:val="19"/>
         </w:rPr>
-        <w:t xml:space="preserve"> res = </w:t>
-      </w:r>
-      <w:proofErr w:type="spellStart"/>
-      <w:r>
-        <w:rPr>
-          <w:rFonts w:ascii="Cascadia Mono" w:hAnsi="Cascadia Mono" w:cs="Cascadia Mono"/>
-          <w:color w:val="000000"/>
-          <w:kern w:val="0"/>
-          <w:sz w:val="19"/>
-          <w:szCs w:val="19"/>
-        </w:rPr>
-        <w:t>stateNodePtrMap.find</w:t>
-      </w:r>
-      <w:proofErr w:type="spellEnd"/>
-      <w:r>
-        <w:rPr>
-          <w:rFonts w:ascii="Cascadia Mono" w:hAnsi="Cascadia Mono" w:cs="Cascadia Mono"/>
-          <w:color w:val="000000"/>
-          <w:kern w:val="0"/>
-          <w:sz w:val="19"/>
-          <w:szCs w:val="19"/>
-        </w:rPr>
-        <w:t>(child-&gt;state);</w:t>
+        <w:t xml:space="preserve"> res = stateNodePtrMap.find(child-&gt;state);</w:t>
       </w:r>
     </w:p>
     <w:p>
@@ -11352,7 +10362,6 @@
         </w:rPr>
         <w:t xml:space="preserve"> (res == </w:t>
       </w:r>
-      <w:proofErr w:type="spellStart"/>
       <w:proofErr w:type="gramStart"/>
       <w:r>
         <w:rPr>
@@ -11362,18 +10371,7 @@
           <w:sz w:val="19"/>
           <w:szCs w:val="19"/>
         </w:rPr>
-        <w:t>stateNodePtrMap.end</w:t>
-      </w:r>
-      <w:proofErr w:type="spellEnd"/>
-      <w:r>
-        <w:rPr>
-          <w:rFonts w:ascii="Cascadia Mono" w:hAnsi="Cascadia Mono" w:cs="Cascadia Mono"/>
-          <w:color w:val="000000"/>
-          <w:kern w:val="0"/>
-          <w:sz w:val="19"/>
-          <w:szCs w:val="19"/>
-        </w:rPr>
-        <w:t>(</w:t>
+        <w:t>stateNodePtrMap.end(</w:t>
       </w:r>
       <w:proofErr w:type="gramEnd"/>
       <w:r>
@@ -11384,29 +10382,7 @@
           <w:sz w:val="19"/>
           <w:szCs w:val="19"/>
         </w:rPr>
-        <w:t>) &amp;&amp; !</w:t>
-      </w:r>
-      <w:proofErr w:type="spellStart"/>
-      <w:r>
-        <w:rPr>
-          <w:rFonts w:ascii="Cascadia Mono" w:hAnsi="Cascadia Mono" w:cs="Cascadia Mono"/>
-          <w:color w:val="000000"/>
-          <w:kern w:val="0"/>
-          <w:sz w:val="19"/>
-          <w:szCs w:val="19"/>
-        </w:rPr>
-        <w:t>inSet</w:t>
-      </w:r>
-      <w:proofErr w:type="spellEnd"/>
-      <w:r>
-        <w:rPr>
-          <w:rFonts w:ascii="Cascadia Mono" w:hAnsi="Cascadia Mono" w:cs="Cascadia Mono"/>
-          <w:color w:val="000000"/>
-          <w:kern w:val="0"/>
-          <w:sz w:val="19"/>
-          <w:szCs w:val="19"/>
-        </w:rPr>
-        <w:t>(explored, child-&gt;state)) {</w:t>
+        <w:t>) &amp;&amp; !inSet(explored, child-&gt;state)) {</w:t>
       </w:r>
     </w:p>
     <w:p>
@@ -11474,7 +10450,6 @@
         </w:rPr>
         <w:tab/>
       </w:r>
-      <w:proofErr w:type="spellStart"/>
       <w:proofErr w:type="gramStart"/>
       <w:r>
         <w:rPr>
@@ -11486,7 +10461,6 @@
         </w:rPr>
         <w:t>frontier.push</w:t>
       </w:r>
-      <w:proofErr w:type="spellEnd"/>
       <w:proofErr w:type="gramEnd"/>
       <w:r>
         <w:rPr>
@@ -11563,28 +10537,7 @@
           <w:szCs w:val="19"/>
         </w:rPr>
         <w:tab/>
-      </w:r>
-      <w:proofErr w:type="spellStart"/>
-      <w:r>
-        <w:rPr>
-          <w:rFonts w:ascii="Cascadia Mono" w:hAnsi="Cascadia Mono" w:cs="Cascadia Mono"/>
-          <w:color w:val="000000"/>
-          <w:kern w:val="0"/>
-          <w:sz w:val="19"/>
-          <w:szCs w:val="19"/>
-        </w:rPr>
-        <w:t>stateNodePtrMap</w:t>
-      </w:r>
-      <w:proofErr w:type="spellEnd"/>
-      <w:r>
-        <w:rPr>
-          <w:rFonts w:ascii="Cascadia Mono" w:hAnsi="Cascadia Mono" w:cs="Cascadia Mono"/>
-          <w:color w:val="000000"/>
-          <w:kern w:val="0"/>
-          <w:sz w:val="19"/>
-          <w:szCs w:val="19"/>
-        </w:rPr>
-        <w:t>[child-&gt;state] = child;</w:t>
+        <w:t>stateNodePtrMap[child-&gt;state] = child;</w:t>
       </w:r>
     </w:p>
     <w:p>
@@ -11759,29 +10712,7 @@
           <w:sz w:val="19"/>
           <w:szCs w:val="19"/>
         </w:rPr>
-        <w:t xml:space="preserve">= </w:t>
-      </w:r>
-      <w:proofErr w:type="spellStart"/>
-      <w:r>
-        <w:rPr>
-          <w:rFonts w:ascii="Cascadia Mono" w:hAnsi="Cascadia Mono" w:cs="Cascadia Mono"/>
-          <w:color w:val="000000"/>
-          <w:kern w:val="0"/>
-          <w:sz w:val="19"/>
-          <w:szCs w:val="19"/>
-        </w:rPr>
-        <w:t>stateNodePtrMap.end</w:t>
-      </w:r>
-      <w:proofErr w:type="spellEnd"/>
-      <w:r>
-        <w:rPr>
-          <w:rFonts w:ascii="Cascadia Mono" w:hAnsi="Cascadia Mono" w:cs="Cascadia Mono"/>
-          <w:color w:val="000000"/>
-          <w:kern w:val="0"/>
-          <w:sz w:val="19"/>
-          <w:szCs w:val="19"/>
-        </w:rPr>
-        <w:t>() &amp;&amp; child-&gt;cost &gt; res-&gt;second-&gt;cost) {</w:t>
+        <w:t>= stateNodePtrMap.end() &amp;&amp; child-&gt;cost &gt; res-&gt;second-&gt;cost) {</w:t>
       </w:r>
     </w:p>
     <w:p>
@@ -11937,28 +10868,7 @@
           <w:szCs w:val="19"/>
         </w:rPr>
         <w:tab/>
-      </w:r>
-      <w:proofErr w:type="spellStart"/>
-      <w:r>
-        <w:rPr>
-          <w:rFonts w:ascii="Cascadia Mono" w:hAnsi="Cascadia Mono" w:cs="Cascadia Mono"/>
-          <w:color w:val="000000"/>
-          <w:kern w:val="0"/>
-          <w:sz w:val="19"/>
-          <w:szCs w:val="19"/>
-        </w:rPr>
-        <w:t>stateNodePtrMap.erase</w:t>
-      </w:r>
-      <w:proofErr w:type="spellEnd"/>
-      <w:r>
-        <w:rPr>
-          <w:rFonts w:ascii="Cascadia Mono" w:hAnsi="Cascadia Mono" w:cs="Cascadia Mono"/>
-          <w:color w:val="000000"/>
-          <w:kern w:val="0"/>
-          <w:sz w:val="19"/>
-          <w:szCs w:val="19"/>
-        </w:rPr>
-        <w:t>(res);</w:t>
+        <w:t>stateNodePtrMap.erase(res);</w:t>
       </w:r>
     </w:p>
     <w:p>
@@ -12025,28 +10935,7 @@
           <w:szCs w:val="19"/>
         </w:rPr>
         <w:tab/>
-      </w:r>
-      <w:proofErr w:type="spellStart"/>
-      <w:r>
-        <w:rPr>
-          <w:rFonts w:ascii="Cascadia Mono" w:hAnsi="Cascadia Mono" w:cs="Cascadia Mono"/>
-          <w:color w:val="000000"/>
-          <w:kern w:val="0"/>
-          <w:sz w:val="19"/>
-          <w:szCs w:val="19"/>
-        </w:rPr>
-        <w:t>stateNodePtrMap</w:t>
-      </w:r>
-      <w:proofErr w:type="spellEnd"/>
-      <w:r>
-        <w:rPr>
-          <w:rFonts w:ascii="Cascadia Mono" w:hAnsi="Cascadia Mono" w:cs="Cascadia Mono"/>
-          <w:color w:val="000000"/>
-          <w:kern w:val="0"/>
-          <w:sz w:val="19"/>
-          <w:szCs w:val="19"/>
-        </w:rPr>
-        <w:t>[child-&gt;state] = child;</w:t>
+        <w:t>stateNodePtrMap[child-&gt;state] = child;</w:t>
       </w:r>
     </w:p>
     <w:p>
@@ -12114,7 +11003,6 @@
         </w:rPr>
         <w:tab/>
       </w:r>
-      <w:proofErr w:type="spellStart"/>
       <w:proofErr w:type="gramStart"/>
       <w:r>
         <w:rPr>
@@ -12124,9 +11012,29 @@
           <w:sz w:val="19"/>
           <w:szCs w:val="19"/>
         </w:rPr>
-        <w:t>rng</w:t>
-      </w:r>
-      <w:proofErr w:type="spellEnd"/>
+        <w:t>rng::</w:t>
+      </w:r>
+      <w:proofErr w:type="gramEnd"/>
+      <w:r>
+        <w:rPr>
+          <w:rFonts w:ascii="Cascadia Mono" w:hAnsi="Cascadia Mono" w:cs="Cascadia Mono"/>
+          <w:color w:val="000000"/>
+          <w:kern w:val="0"/>
+          <w:sz w:val="19"/>
+          <w:szCs w:val="19"/>
+        </w:rPr>
+        <w:t xml:space="preserve">make_heap(underlying, </w:t>
+      </w:r>
+      <w:r>
+        <w:rPr>
+          <w:rFonts w:ascii="Cascadia Mono" w:hAnsi="Cascadia Mono" w:cs="Cascadia Mono"/>
+          <w:color w:val="2B91AF"/>
+          <w:kern w:val="0"/>
+          <w:sz w:val="19"/>
+          <w:szCs w:val="19"/>
+        </w:rPr>
+        <w:t>Node</w:t>
+      </w:r>
       <w:r>
         <w:rPr>
           <w:rFonts w:ascii="Cascadia Mono" w:hAnsi="Cascadia Mono" w:cs="Cascadia Mono"/>
@@ -12137,29 +11045,6 @@
         </w:rPr>
         <w:t>::</w:t>
       </w:r>
-      <w:proofErr w:type="spellStart"/>
-      <w:proofErr w:type="gramEnd"/>
-      <w:r>
-        <w:rPr>
-          <w:rFonts w:ascii="Cascadia Mono" w:hAnsi="Cascadia Mono" w:cs="Cascadia Mono"/>
-          <w:color w:val="000000"/>
-          <w:kern w:val="0"/>
-          <w:sz w:val="19"/>
-          <w:szCs w:val="19"/>
-        </w:rPr>
-        <w:t>make_heap</w:t>
-      </w:r>
-      <w:proofErr w:type="spellEnd"/>
-      <w:r>
-        <w:rPr>
-          <w:rFonts w:ascii="Cascadia Mono" w:hAnsi="Cascadia Mono" w:cs="Cascadia Mono"/>
-          <w:color w:val="000000"/>
-          <w:kern w:val="0"/>
-          <w:sz w:val="19"/>
-          <w:szCs w:val="19"/>
-        </w:rPr>
-        <w:t xml:space="preserve">(underlying, </w:t>
-      </w:r>
       <w:r>
         <w:rPr>
           <w:rFonts w:ascii="Cascadia Mono" w:hAnsi="Cascadia Mono" w:cs="Cascadia Mono"/>
@@ -12168,30 +11053,8 @@
           <w:sz w:val="19"/>
           <w:szCs w:val="19"/>
         </w:rPr>
-        <w:t>Node</w:t>
-      </w:r>
-      <w:r>
-        <w:rPr>
-          <w:rFonts w:ascii="Cascadia Mono" w:hAnsi="Cascadia Mono" w:cs="Cascadia Mono"/>
-          <w:color w:val="000000"/>
-          <w:kern w:val="0"/>
-          <w:sz w:val="19"/>
-          <w:szCs w:val="19"/>
-        </w:rPr>
-        <w:t>::</w:t>
-      </w:r>
-      <w:proofErr w:type="spellStart"/>
-      <w:r>
-        <w:rPr>
-          <w:rFonts w:ascii="Cascadia Mono" w:hAnsi="Cascadia Mono" w:cs="Cascadia Mono"/>
-          <w:color w:val="2B91AF"/>
-          <w:kern w:val="0"/>
-          <w:sz w:val="19"/>
-          <w:szCs w:val="19"/>
-        </w:rPr>
         <w:t>cmp</w:t>
       </w:r>
-      <w:proofErr w:type="spellEnd"/>
       <w:r>
         <w:rPr>
           <w:rFonts w:ascii="Cascadia Mono" w:hAnsi="Cascadia Mono" w:cs="Cascadia Mono"/>
@@ -12455,9 +11318,6 @@
     <w:p>
       <w:pPr>
         <w:ind w:firstLineChars="0" w:firstLine="0"/>
-        <w:rPr>
-          <w:rFonts w:hint="eastAsia"/>
-        </w:rPr>
       </w:pPr>
       <w:r>
         <w:rPr>
@@ -12648,7 +11508,6 @@
         </w:rPr>
         <w:t xml:space="preserve">&gt;&amp; </w:t>
       </w:r>
-      <w:proofErr w:type="spellStart"/>
       <w:r>
         <w:rPr>
           <w:rFonts w:ascii="Cascadia Mono" w:hAnsi="Cascadia Mono" w:cs="Cascadia Mono"/>
@@ -12659,7 +11518,6 @@
         </w:rPr>
         <w:t>goalState</w:t>
       </w:r>
-      <w:proofErr w:type="spellEnd"/>
       <w:r>
         <w:rPr>
           <w:rFonts w:ascii="Cascadia Mono" w:hAnsi="Cascadia Mono" w:cs="Cascadia Mono"/>
@@ -12679,7 +11537,7 @@
         <w:ind w:firstLineChars="0" w:firstLine="0"/>
         <w:jc w:val="left"/>
         <w:rPr>
-          <w:rFonts w:ascii="Cascadia Mono" w:hAnsi="Cascadia Mono" w:cs="Cascadia Mono" w:hint="eastAsia"/>
+          <w:rFonts w:ascii="Cascadia Mono" w:hAnsi="Cascadia Mono" w:cs="Cascadia Mono"/>
           <w:color w:val="000000"/>
           <w:kern w:val="0"/>
           <w:sz w:val="19"/>
@@ -12822,53 +11680,8 @@
           <w:sz w:val="19"/>
           <w:szCs w:val="19"/>
         </w:rPr>
-        <w:t xml:space="preserve"> </w:t>
-      </w:r>
-      <w:proofErr w:type="spellStart"/>
-      <w:r>
-        <w:rPr>
-          <w:rFonts w:ascii="Cascadia Mono" w:hAnsi="Cascadia Mono" w:cs="Cascadia Mono"/>
-          <w:color w:val="000000"/>
-          <w:kern w:val="0"/>
-          <w:sz w:val="19"/>
-          <w:szCs w:val="19"/>
-        </w:rPr>
-        <w:t>i</w:t>
-      </w:r>
-      <w:proofErr w:type="spellEnd"/>
-      <w:r>
-        <w:rPr>
-          <w:rFonts w:ascii="Cascadia Mono" w:hAnsi="Cascadia Mono" w:cs="Cascadia Mono"/>
-          <w:color w:val="000000"/>
-          <w:kern w:val="0"/>
-          <w:sz w:val="19"/>
-          <w:szCs w:val="19"/>
-        </w:rPr>
-        <w:t xml:space="preserve"> = 0; </w:t>
-      </w:r>
-      <w:proofErr w:type="spellStart"/>
-      <w:r>
-        <w:rPr>
-          <w:rFonts w:ascii="Cascadia Mono" w:hAnsi="Cascadia Mono" w:cs="Cascadia Mono"/>
-          <w:color w:val="000000"/>
-          <w:kern w:val="0"/>
-          <w:sz w:val="19"/>
-          <w:szCs w:val="19"/>
-        </w:rPr>
-        <w:t>i</w:t>
-      </w:r>
-      <w:proofErr w:type="spellEnd"/>
-      <w:r>
-        <w:rPr>
-          <w:rFonts w:ascii="Cascadia Mono" w:hAnsi="Cascadia Mono" w:cs="Cascadia Mono"/>
-          <w:color w:val="000000"/>
-          <w:kern w:val="0"/>
-          <w:sz w:val="19"/>
-          <w:szCs w:val="19"/>
-        </w:rPr>
-        <w:t xml:space="preserve"> &lt; </w:t>
-      </w:r>
-      <w:proofErr w:type="spellStart"/>
+        <w:t xml:space="preserve"> i = 0; i &lt; </w:t>
+      </w:r>
       <w:proofErr w:type="gramStart"/>
       <w:r>
         <w:rPr>
@@ -12890,7 +11703,6 @@
         </w:rPr>
         <w:t>.size</w:t>
       </w:r>
-      <w:proofErr w:type="spellEnd"/>
       <w:proofErr w:type="gramEnd"/>
       <w:r>
         <w:rPr>
@@ -12900,29 +11712,7 @@
           <w:sz w:val="19"/>
           <w:szCs w:val="19"/>
         </w:rPr>
-        <w:t>(); ++</w:t>
-      </w:r>
-      <w:proofErr w:type="spellStart"/>
-      <w:r>
-        <w:rPr>
-          <w:rFonts w:ascii="Cascadia Mono" w:hAnsi="Cascadia Mono" w:cs="Cascadia Mono"/>
-          <w:color w:val="000000"/>
-          <w:kern w:val="0"/>
-          <w:sz w:val="19"/>
-          <w:szCs w:val="19"/>
-        </w:rPr>
-        <w:t>i</w:t>
-      </w:r>
-      <w:proofErr w:type="spellEnd"/>
-      <w:r>
-        <w:rPr>
-          <w:rFonts w:ascii="Cascadia Mono" w:hAnsi="Cascadia Mono" w:cs="Cascadia Mono"/>
-          <w:color w:val="000000"/>
-          <w:kern w:val="0"/>
-          <w:sz w:val="19"/>
-          <w:szCs w:val="19"/>
-        </w:rPr>
-        <w:t>)</w:t>
+        <w:t>(); ++i)</w:t>
       </w:r>
     </w:p>
     <w:p>
@@ -12998,29 +11788,7 @@
           <w:sz w:val="19"/>
           <w:szCs w:val="19"/>
         </w:rPr>
-        <w:t>[</w:t>
-      </w:r>
-      <w:proofErr w:type="spellStart"/>
-      <w:r>
-        <w:rPr>
-          <w:rFonts w:ascii="Cascadia Mono" w:hAnsi="Cascadia Mono" w:cs="Cascadia Mono"/>
-          <w:color w:val="000000"/>
-          <w:kern w:val="0"/>
-          <w:sz w:val="19"/>
-          <w:szCs w:val="19"/>
-        </w:rPr>
-        <w:t>i</w:t>
-      </w:r>
-      <w:proofErr w:type="spellEnd"/>
-      <w:r>
-        <w:rPr>
-          <w:rFonts w:ascii="Cascadia Mono" w:hAnsi="Cascadia Mono" w:cs="Cascadia Mono"/>
-          <w:color w:val="000000"/>
-          <w:kern w:val="0"/>
-          <w:sz w:val="19"/>
-          <w:szCs w:val="19"/>
-        </w:rPr>
-        <w:t xml:space="preserve">] &amp;&amp; </w:t>
+        <w:t xml:space="preserve">[i] &amp;&amp; </w:t>
       </w:r>
       <w:r>
         <w:rPr>
@@ -13040,20 +11808,8 @@
           <w:sz w:val="19"/>
           <w:szCs w:val="19"/>
         </w:rPr>
-        <w:t>[</w:t>
-      </w:r>
-      <w:proofErr w:type="spellStart"/>
-      <w:r>
-        <w:rPr>
-          <w:rFonts w:ascii="Cascadia Mono" w:hAnsi="Cascadia Mono" w:cs="Cascadia Mono"/>
-          <w:color w:val="000000"/>
-          <w:kern w:val="0"/>
-          <w:sz w:val="19"/>
-          <w:szCs w:val="19"/>
-        </w:rPr>
-        <w:t>i</w:t>
-      </w:r>
-      <w:proofErr w:type="spellEnd"/>
+        <w:t>[i</w:t>
+      </w:r>
       <w:proofErr w:type="gramStart"/>
       <w:r>
         <w:rPr>
@@ -13076,7 +11832,6 @@
         </w:rPr>
         <w:t xml:space="preserve">= </w:t>
       </w:r>
-      <w:proofErr w:type="spellStart"/>
       <w:r>
         <w:rPr>
           <w:rFonts w:ascii="Cascadia Mono" w:hAnsi="Cascadia Mono" w:cs="Cascadia Mono"/>
@@ -13087,38 +11842,15 @@
         </w:rPr>
         <w:t>goalState</w:t>
       </w:r>
-      <w:proofErr w:type="spellEnd"/>
-      <w:r>
-        <w:rPr>
-          <w:rFonts w:ascii="Cascadia Mono" w:hAnsi="Cascadia Mono" w:cs="Cascadia Mono"/>
-          <w:color w:val="000000"/>
-          <w:kern w:val="0"/>
-          <w:sz w:val="19"/>
-          <w:szCs w:val="19"/>
-        </w:rPr>
-        <w:t>[</w:t>
-      </w:r>
-      <w:proofErr w:type="spellStart"/>
-      <w:r>
-        <w:rPr>
-          <w:rFonts w:ascii="Cascadia Mono" w:hAnsi="Cascadia Mono" w:cs="Cascadia Mono"/>
-          <w:color w:val="000000"/>
-          <w:kern w:val="0"/>
-          <w:sz w:val="19"/>
-          <w:szCs w:val="19"/>
-        </w:rPr>
-        <w:t>i</w:t>
-      </w:r>
-      <w:proofErr w:type="spellEnd"/>
-      <w:r>
-        <w:rPr>
-          <w:rFonts w:ascii="Cascadia Mono" w:hAnsi="Cascadia Mono" w:cs="Cascadia Mono"/>
-          <w:color w:val="000000"/>
-          <w:kern w:val="0"/>
-          <w:sz w:val="19"/>
-          <w:szCs w:val="19"/>
-        </w:rPr>
-        <w:t>])</w:t>
+      <w:r>
+        <w:rPr>
+          <w:rFonts w:ascii="Cascadia Mono" w:hAnsi="Cascadia Mono" w:cs="Cascadia Mono"/>
+          <w:color w:val="000000"/>
+          <w:kern w:val="0"/>
+          <w:sz w:val="19"/>
+          <w:szCs w:val="19"/>
+        </w:rPr>
+        <w:t>[i])</w:t>
       </w:r>
     </w:p>
     <w:p>
@@ -13240,19 +11972,11 @@
       <w:pPr>
         <w:ind w:firstLine="420"/>
       </w:pPr>
-      <w:proofErr w:type="spellStart"/>
       <w:r>
         <w:rPr>
           <w:rFonts w:hint="eastAsia"/>
         </w:rPr>
-        <w:t>Mahattan</w:t>
-      </w:r>
-      <w:proofErr w:type="spellEnd"/>
-      <w:r>
-        <w:rPr>
-          <w:rFonts w:hint="eastAsia"/>
-        </w:rPr>
-        <w:t>启发函数：</w:t>
+        <w:t>Mahattan启发函数：</w:t>
       </w:r>
     </w:p>
     <w:p>
@@ -13301,7 +12025,6 @@
         </w:rPr>
         <w:t>heuristic::</w:t>
       </w:r>
-      <w:proofErr w:type="spellStart"/>
       <w:proofErr w:type="gramEnd"/>
       <w:r>
         <w:rPr>
@@ -13311,18 +12034,7 @@
           <w:sz w:val="19"/>
           <w:szCs w:val="19"/>
         </w:rPr>
-        <w:t>manhattan</w:t>
-      </w:r>
-      <w:proofErr w:type="spellEnd"/>
-      <w:r>
-        <w:rPr>
-          <w:rFonts w:ascii="Cascadia Mono" w:hAnsi="Cascadia Mono" w:cs="Cascadia Mono"/>
-          <w:color w:val="000000"/>
-          <w:kern w:val="0"/>
-          <w:sz w:val="19"/>
-          <w:szCs w:val="19"/>
-        </w:rPr>
-        <w:t>(std::</w:t>
+        <w:t>manhattan(std::</w:t>
       </w:r>
       <w:r>
         <w:rPr>
@@ -13424,7 +12136,6 @@
         </w:rPr>
         <w:t xml:space="preserve">&gt;&amp; </w:t>
       </w:r>
-      <w:proofErr w:type="spellStart"/>
       <w:r>
         <w:rPr>
           <w:rFonts w:ascii="Cascadia Mono" w:hAnsi="Cascadia Mono" w:cs="Cascadia Mono"/>
@@ -13435,7 +12146,6 @@
         </w:rPr>
         <w:t>goalState</w:t>
       </w:r>
-      <w:proofErr w:type="spellEnd"/>
       <w:r>
         <w:rPr>
           <w:rFonts w:ascii="Cascadia Mono" w:hAnsi="Cascadia Mono" w:cs="Cascadia Mono"/>
@@ -13500,7 +12210,37 @@
           <w:sz w:val="19"/>
           <w:szCs w:val="19"/>
         </w:rPr>
-        <w:t xml:space="preserve"> h2 = 0;</w:t>
+        <w:t xml:space="preserve"> h2 = 0</w:t>
+      </w:r>
+      <w:r>
+        <w:rPr>
+          <w:rFonts w:ascii="Cascadia Mono" w:hAnsi="Cascadia Mono" w:cs="Cascadia Mono"/>
+          <w:color w:val="000000"/>
+          <w:kern w:val="0"/>
+          <w:sz w:val="19"/>
+          <w:szCs w:val="19"/>
+        </w:rPr>
+        <w:t xml:space="preserve">, </w:t>
+      </w:r>
+      <w:r>
+        <w:rPr>
+          <w:rFonts w:ascii="Cascadia Mono" w:hAnsi="Cascadia Mono" w:cs="Cascadia Mono"/>
+          <w:color w:val="000000"/>
+          <w:kern w:val="0"/>
+          <w:sz w:val="19"/>
+          <w:szCs w:val="19"/>
+        </w:rPr>
+        <w:t>problemSize = std::sqrt(state.size())</w:t>
+      </w:r>
+      <w:r>
+        <w:rPr>
+          <w:rFonts w:ascii="Cascadia Mono" w:hAnsi="Cascadia Mono" w:cs="Cascadia Mono"/>
+          <w:color w:val="000000"/>
+          <w:kern w:val="0"/>
+          <w:sz w:val="19"/>
+          <w:szCs w:val="19"/>
+        </w:rPr>
+        <w:t>;</w:t>
       </w:r>
     </w:p>
     <w:p>
@@ -13566,53 +12306,8 @@
           <w:sz w:val="19"/>
           <w:szCs w:val="19"/>
         </w:rPr>
-        <w:t xml:space="preserve"> </w:t>
-      </w:r>
-      <w:proofErr w:type="spellStart"/>
-      <w:r>
-        <w:rPr>
-          <w:rFonts w:ascii="Cascadia Mono" w:hAnsi="Cascadia Mono" w:cs="Cascadia Mono"/>
-          <w:color w:val="000000"/>
-          <w:kern w:val="0"/>
-          <w:sz w:val="19"/>
-          <w:szCs w:val="19"/>
-        </w:rPr>
-        <w:t>i</w:t>
-      </w:r>
-      <w:proofErr w:type="spellEnd"/>
-      <w:r>
-        <w:rPr>
-          <w:rFonts w:ascii="Cascadia Mono" w:hAnsi="Cascadia Mono" w:cs="Cascadia Mono"/>
-          <w:color w:val="000000"/>
-          <w:kern w:val="0"/>
-          <w:sz w:val="19"/>
-          <w:szCs w:val="19"/>
-        </w:rPr>
-        <w:t xml:space="preserve"> = 0; </w:t>
-      </w:r>
-      <w:proofErr w:type="spellStart"/>
-      <w:r>
-        <w:rPr>
-          <w:rFonts w:ascii="Cascadia Mono" w:hAnsi="Cascadia Mono" w:cs="Cascadia Mono"/>
-          <w:color w:val="000000"/>
-          <w:kern w:val="0"/>
-          <w:sz w:val="19"/>
-          <w:szCs w:val="19"/>
-        </w:rPr>
-        <w:t>i</w:t>
-      </w:r>
-      <w:proofErr w:type="spellEnd"/>
-      <w:r>
-        <w:rPr>
-          <w:rFonts w:ascii="Cascadia Mono" w:hAnsi="Cascadia Mono" w:cs="Cascadia Mono"/>
-          <w:color w:val="000000"/>
-          <w:kern w:val="0"/>
-          <w:sz w:val="19"/>
-          <w:szCs w:val="19"/>
-        </w:rPr>
-        <w:t xml:space="preserve"> &lt; </w:t>
-      </w:r>
-      <w:proofErr w:type="spellStart"/>
+        <w:t xml:space="preserve"> i = 0; i &lt; </w:t>
+      </w:r>
       <w:proofErr w:type="gramStart"/>
       <w:r>
         <w:rPr>
@@ -13634,7 +12329,6 @@
         </w:rPr>
         <w:t>.size</w:t>
       </w:r>
-      <w:proofErr w:type="spellEnd"/>
       <w:proofErr w:type="gramEnd"/>
       <w:r>
         <w:rPr>
@@ -13644,29 +12338,7 @@
           <w:sz w:val="19"/>
           <w:szCs w:val="19"/>
         </w:rPr>
-        <w:t>(); ++</w:t>
-      </w:r>
-      <w:proofErr w:type="spellStart"/>
-      <w:r>
-        <w:rPr>
-          <w:rFonts w:ascii="Cascadia Mono" w:hAnsi="Cascadia Mono" w:cs="Cascadia Mono"/>
-          <w:color w:val="000000"/>
-          <w:kern w:val="0"/>
-          <w:sz w:val="19"/>
-          <w:szCs w:val="19"/>
-        </w:rPr>
-        <w:t>i</w:t>
-      </w:r>
-      <w:proofErr w:type="spellEnd"/>
-      <w:r>
-        <w:rPr>
-          <w:rFonts w:ascii="Cascadia Mono" w:hAnsi="Cascadia Mono" w:cs="Cascadia Mono"/>
-          <w:color w:val="000000"/>
-          <w:kern w:val="0"/>
-          <w:sz w:val="19"/>
-          <w:szCs w:val="19"/>
-        </w:rPr>
-        <w:t>)</w:t>
+        <w:t>(); ++i)</w:t>
       </w:r>
     </w:p>
     <w:p>
@@ -13742,29 +12414,7 @@
           <w:sz w:val="19"/>
           <w:szCs w:val="19"/>
         </w:rPr>
-        <w:t>[</w:t>
-      </w:r>
-      <w:proofErr w:type="spellStart"/>
-      <w:r>
-        <w:rPr>
-          <w:rFonts w:ascii="Cascadia Mono" w:hAnsi="Cascadia Mono" w:cs="Cascadia Mono"/>
-          <w:color w:val="000000"/>
-          <w:kern w:val="0"/>
-          <w:sz w:val="19"/>
-          <w:szCs w:val="19"/>
-        </w:rPr>
-        <w:t>i</w:t>
-      </w:r>
-      <w:proofErr w:type="spellEnd"/>
-      <w:r>
-        <w:rPr>
-          <w:rFonts w:ascii="Cascadia Mono" w:hAnsi="Cascadia Mono" w:cs="Cascadia Mono"/>
-          <w:color w:val="000000"/>
-          <w:kern w:val="0"/>
-          <w:sz w:val="19"/>
-          <w:szCs w:val="19"/>
-        </w:rPr>
-        <w:t>]) {</w:t>
+        <w:t>[i]) {</w:t>
       </w:r>
     </w:p>
     <w:p>
@@ -13830,31 +12480,8 @@
           <w:sz w:val="19"/>
           <w:szCs w:val="19"/>
         </w:rPr>
-        <w:t xml:space="preserve"> [x, y] = </w:t>
-      </w:r>
-      <w:proofErr w:type="spellStart"/>
-      <w:r>
-        <w:rPr>
-          <w:rFonts w:ascii="Cascadia Mono" w:hAnsi="Cascadia Mono" w:cs="Cascadia Mono"/>
-          <w:color w:val="000000"/>
-          <w:kern w:val="0"/>
-          <w:sz w:val="19"/>
-          <w:szCs w:val="19"/>
-        </w:rPr>
-        <w:t>getPosition</w:t>
-      </w:r>
-      <w:proofErr w:type="spellEnd"/>
-      <w:r>
-        <w:rPr>
-          <w:rFonts w:ascii="Cascadia Mono" w:hAnsi="Cascadia Mono" w:cs="Cascadia Mono"/>
-          <w:color w:val="000000"/>
-          <w:kern w:val="0"/>
-          <w:sz w:val="19"/>
-          <w:szCs w:val="19"/>
-        </w:rPr>
-        <w:t>(</w:t>
-      </w:r>
-      <w:proofErr w:type="spellStart"/>
+        <w:t xml:space="preserve"> [x, y] = getPosition(</w:t>
+      </w:r>
       <w:proofErr w:type="gramStart"/>
       <w:r>
         <w:rPr>
@@ -13876,7 +12503,6 @@
         </w:rPr>
         <w:t>.size</w:t>
       </w:r>
-      <w:proofErr w:type="spellEnd"/>
       <w:proofErr w:type="gramEnd"/>
       <w:r>
         <w:rPr>
@@ -13906,29 +12532,7 @@
           <w:sz w:val="19"/>
           <w:szCs w:val="19"/>
         </w:rPr>
-        <w:t>[</w:t>
-      </w:r>
-      <w:proofErr w:type="spellStart"/>
-      <w:r>
-        <w:rPr>
-          <w:rFonts w:ascii="Cascadia Mono" w:hAnsi="Cascadia Mono" w:cs="Cascadia Mono"/>
-          <w:color w:val="000000"/>
-          <w:kern w:val="0"/>
-          <w:sz w:val="19"/>
-          <w:szCs w:val="19"/>
-        </w:rPr>
-        <w:t>i</w:t>
-      </w:r>
-      <w:proofErr w:type="spellEnd"/>
-      <w:r>
-        <w:rPr>
-          <w:rFonts w:ascii="Cascadia Mono" w:hAnsi="Cascadia Mono" w:cs="Cascadia Mono"/>
-          <w:color w:val="000000"/>
-          <w:kern w:val="0"/>
-          <w:sz w:val="19"/>
-          <w:szCs w:val="19"/>
-        </w:rPr>
-        <w:t>]);</w:t>
+        <w:t>[i]);</w:t>
       </w:r>
     </w:p>
     <w:p>
@@ -13975,7 +12579,39 @@
           <w:szCs w:val="19"/>
         </w:rPr>
         <w:tab/>
-        <w:t>h2 += x + y;</w:t>
+        <w:t xml:space="preserve">h2 += </w:t>
+      </w:r>
+      <w:proofErr w:type="gramStart"/>
+      <w:r>
+        <w:rPr>
+          <w:rFonts w:ascii="Cascadia Mono" w:hAnsi="Cascadia Mono" w:cs="Cascadia Mono"/>
+          <w:color w:val="000000"/>
+          <w:kern w:val="0"/>
+          <w:sz w:val="19"/>
+          <w:szCs w:val="19"/>
+        </w:rPr>
+        <w:t>std::</w:t>
+      </w:r>
+      <w:proofErr w:type="gramEnd"/>
+      <w:r>
+        <w:rPr>
+          <w:rFonts w:ascii="Cascadia Mono" w:hAnsi="Cascadia Mono" w:cs="Cascadia Mono"/>
+          <w:color w:val="000000"/>
+          <w:kern w:val="0"/>
+          <w:sz w:val="19"/>
+          <w:szCs w:val="19"/>
+        </w:rPr>
+        <w:t>abs(x - i / problemSize) + std::abs(y - i % problemSize)</w:t>
+      </w:r>
+      <w:r>
+        <w:rPr>
+          <w:rFonts w:ascii="Cascadia Mono" w:hAnsi="Cascadia Mono" w:cs="Cascadia Mono"/>
+          <w:color w:val="000000"/>
+          <w:kern w:val="0"/>
+          <w:sz w:val="19"/>
+          <w:szCs w:val="19"/>
+        </w:rPr>
+        <w:t>;</w:t>
       </w:r>
     </w:p>
     <w:p>
@@ -14064,9 +12700,6 @@
     <w:p>
       <w:pPr>
         <w:ind w:firstLineChars="0" w:firstLine="0"/>
-        <w:rPr>
-          <w:rFonts w:hint="eastAsia"/>
-        </w:rPr>
       </w:pPr>
       <w:r>
         <w:rPr>
